--- a/Grupo N.º 4.docx
+++ b/Grupo N.º 4.docx
@@ -99,6 +99,7 @@
         </w:rPr>
         <w:t xml:space="preserve">oad </w:t>
       </w:r>
+      <w:proofErr w:type="spellStart"/>
       <w:r>
         <w:rPr>
           <w:lang w:val="es-ES"/>
@@ -109,7 +110,14 @@
         <w:rPr>
           <w:lang w:val="es-ES"/>
         </w:rPr>
-        <w:t xml:space="preserve">alancer decide a </w:t>
+        <w:t>alancer</w:t>
+      </w:r>
+      <w:proofErr w:type="spellEnd"/>
+      <w:r>
+        <w:rPr>
+          <w:lang w:val="es-ES"/>
+        </w:rPr>
+        <w:t xml:space="preserve"> decide a </w:t>
       </w:r>
       <w:r>
         <w:rPr>
@@ -146,36 +154,6 @@
           <w:lang w:val="es-ES"/>
         </w:rPr>
         <w:t xml:space="preserve"> sea atendida.</w:t>
-      </w:r>
-      <w:r>
-        <w:rPr>
-          <w:lang w:val="es-ES"/>
-        </w:rPr>
-        <w:t xml:space="preserve"> Las peticiones llegan seg</w:t>
-      </w:r>
-      <w:r>
-        <w:rPr>
-          <w:lang w:val="es-ES"/>
-        </w:rPr>
-        <w:t xml:space="preserve">ún un intervalo de arribo </w:t>
-      </w:r>
-      <w:r>
-        <w:rPr>
-          <w:lang w:val="es-ES"/>
-        </w:rPr>
-        <w:t xml:space="preserve">(IA) </w:t>
-      </w:r>
-      <w:r>
-        <w:rPr>
-          <w:lang w:val="es-ES"/>
-        </w:rPr>
-        <w:t>dado por una fdp</w:t>
-      </w:r>
-      <w:r>
-        <w:rPr>
-          <w:lang w:val="es-ES"/>
-        </w:rPr>
-        <w:t>.</w:t>
       </w:r>
       <w:r>
         <w:rPr>
@@ -195,103 +173,45 @@
         <w:rPr>
           <w:lang w:val="es-ES"/>
         </w:rPr>
-        <w:t xml:space="preserve">Los componentes de tipo </w:t>
-      </w:r>
-      <w:r>
-        <w:rPr>
-          <w:lang w:val="es-ES"/>
-        </w:rPr>
-        <w:t>GET</w:t>
-      </w:r>
-      <w:r>
-        <w:rPr>
-          <w:lang w:val="es-ES"/>
-        </w:rPr>
-        <w:t xml:space="preserve"> est</w:t>
-      </w:r>
-      <w:r>
-        <w:rPr>
-          <w:lang w:val="es-ES"/>
-        </w:rPr>
-        <w:t>á</w:t>
-      </w:r>
-      <w:r>
-        <w:rPr>
-          <w:lang w:val="es-ES"/>
-        </w:rPr>
-        <w:t>n preparados para atender consultas simples y tienen un tiempo de atenci</w:t>
-      </w:r>
-      <w:r>
-        <w:rPr>
-          <w:lang w:val="es-ES"/>
-        </w:rPr>
-        <w:t>ó</w:t>
-      </w:r>
-      <w:r>
-        <w:rPr>
-          <w:lang w:val="es-ES"/>
-        </w:rPr>
-        <w:t xml:space="preserve">n </w:t>
-      </w:r>
-      <w:r>
-        <w:rPr>
-          <w:lang w:val="es-ES"/>
-        </w:rPr>
-        <w:t>dado</w:t>
-      </w:r>
-      <w:r>
-        <w:rPr>
-          <w:lang w:val="es-ES"/>
-        </w:rPr>
-        <w:t xml:space="preserve"> (TA_Simples)</w:t>
-      </w:r>
-      <w:r>
-        <w:rPr>
-          <w:lang w:val="es-ES"/>
-        </w:rPr>
-        <w:t xml:space="preserve"> por una fdp</w:t>
-      </w:r>
-      <w:r>
-        <w:rPr>
-          <w:lang w:val="es-ES"/>
-        </w:rPr>
-        <w:t>. Mientras q</w:t>
-      </w:r>
-      <w:r>
-        <w:rPr>
-          <w:lang w:val="es-ES"/>
-        </w:rPr>
-        <w:t>ue</w:t>
-      </w:r>
-      <w:r>
-        <w:rPr>
-          <w:lang w:val="es-ES"/>
-        </w:rPr>
-        <w:t xml:space="preserve"> los componentes de tipo </w:t>
-      </w:r>
-      <w:r>
-        <w:rPr>
-          <w:lang w:val="es-ES"/>
-        </w:rPr>
-        <w:t>POST</w:t>
-      </w:r>
-      <w:r>
-        <w:rPr>
-          <w:lang w:val="es-ES"/>
-        </w:rPr>
-        <w:t xml:space="preserve"> están preparados para atender consultas más complejas y tienen un tiempo de </w:t>
-      </w:r>
-      <w:r>
-        <w:rPr>
-          <w:lang w:val="es-ES"/>
-        </w:rPr>
-        <w:t xml:space="preserve">atención dado </w:t>
-      </w:r>
-      <w:r>
-        <w:rPr>
-          <w:lang w:val="es-ES"/>
-        </w:rPr>
-        <w:t>(TA_Complejas)</w:t>
+        <w:t>Las peticiones llegan seg</w:t>
+      </w:r>
+      <w:r>
+        <w:rPr>
+          <w:lang w:val="es-ES"/>
+        </w:rPr>
+        <w:t xml:space="preserve">ún un intervalo de arribo </w:t>
+      </w:r>
+      <w:r>
+        <w:rPr>
+          <w:lang w:val="es-ES"/>
+        </w:rPr>
+        <w:t xml:space="preserve">(IA) </w:t>
+      </w:r>
+      <w:r>
+        <w:rPr>
+          <w:lang w:val="es-ES"/>
+        </w:rPr>
+        <w:t xml:space="preserve">con una </w:t>
+      </w:r>
+      <w:proofErr w:type="spellStart"/>
+      <w:r>
+        <w:rPr>
+          <w:lang w:val="es-ES"/>
+        </w:rPr>
+        <w:t>fdp</w:t>
+      </w:r>
+      <w:proofErr w:type="spellEnd"/>
+      <w:r>
+        <w:rPr>
+          <w:lang w:val="es-ES"/>
+        </w:rPr>
+        <w:t xml:space="preserve"> asociada según su franja horaria</w:t>
+      </w:r>
+      <w:r>
+        <w:rPr>
+          <w:lang w:val="es-ES"/>
+        </w:rPr>
+        <w:t>.</w:t>
       </w:r>
       <w:r>
         <w:rPr>
@@ -303,26 +223,858 @@
         <w:rPr>
           <w:lang w:val="es-ES"/>
         </w:rPr>
-        <w:t>por otra fdp</w:t>
-      </w:r>
-      <w:r>
-        <w:rPr>
-          <w:lang w:val="es-ES"/>
-        </w:rPr>
-        <w:t>.</w:t>
-      </w:r>
-      <w:r>
-        <w:rPr>
-          <w:lang w:val="es-ES"/>
-        </w:rPr>
-        <w:t xml:space="preserve"> </w:t>
-      </w:r>
-      <w:r>
-        <w:rPr>
-          <w:lang w:val="es-ES"/>
-        </w:rPr>
-        <w:t>El 70 % de las consultas son complejas.</w:t>
-      </w:r>
+        <w:t xml:space="preserve">Esta franja horaria puede ser mañana </w:t>
+      </w:r>
+      <w:r>
+        <w:rPr>
+          <w:lang w:val="es-ES"/>
+        </w:rPr>
+        <w:t>(de 6</w:t>
+      </w:r>
+      <w:r>
+        <w:rPr>
+          <w:lang w:val="es-ES"/>
+        </w:rPr>
+        <w:t xml:space="preserve"> a 11</w:t>
+      </w:r>
+      <w:r>
+        <w:rPr>
+          <w:lang w:val="es-ES"/>
+        </w:rPr>
+        <w:t>)</w:t>
+      </w:r>
+      <w:r>
+        <w:rPr>
+          <w:lang w:val="es-ES"/>
+        </w:rPr>
+        <w:t>, tarde (de 12 a 17) o noche</w:t>
+      </w:r>
+      <w:r>
+        <w:rPr>
+          <w:lang w:val="es-ES"/>
+        </w:rPr>
+        <w:t xml:space="preserve"> (de </w:t>
+      </w:r>
+      <w:r>
+        <w:rPr>
+          <w:lang w:val="es-ES"/>
+        </w:rPr>
+        <w:t>18 a 23).</w:t>
+      </w:r>
+    </w:p>
+    <w:tbl>
+      <w:tblPr>
+        <w:tblStyle w:val="TableGrid"/>
+        <w:tblW w:w="10934" w:type="dxa"/>
+        <w:tblLook w:val="04A0" w:firstRow="1" w:lastRow="0" w:firstColumn="1" w:lastColumn="0" w:noHBand="0" w:noVBand="1"/>
+      </w:tblPr>
+      <w:tblGrid>
+        <w:gridCol w:w="2577"/>
+        <w:gridCol w:w="1637"/>
+        <w:gridCol w:w="4142"/>
+        <w:gridCol w:w="2578"/>
+      </w:tblGrid>
+      <w:tr>
+        <w:trPr>
+          <w:trHeight w:val="371"/>
+        </w:trPr>
+        <w:tc>
+          <w:tcPr>
+            <w:tcW w:w="2577" w:type="dxa"/>
+            <w:vAlign w:val="center"/>
+          </w:tcPr>
+          <w:p>
+            <w:pPr>
+              <w:jc w:val="center"/>
+              <w:rPr>
+                <w:b/>
+                <w:bCs/>
+                <w:lang w:val="es-ES"/>
+              </w:rPr>
+            </w:pPr>
+            <w:r>
+              <w:rPr>
+                <w:b/>
+                <w:bCs/>
+                <w:lang w:val="es-ES"/>
+              </w:rPr>
+              <w:t>Dato</w:t>
+            </w:r>
+          </w:p>
+        </w:tc>
+        <w:tc>
+          <w:tcPr>
+            <w:tcW w:w="1637" w:type="dxa"/>
+            <w:vAlign w:val="center"/>
+          </w:tcPr>
+          <w:p>
+            <w:pPr>
+              <w:jc w:val="center"/>
+              <w:rPr>
+                <w:b/>
+                <w:bCs/>
+                <w:lang w:val="es-ES"/>
+              </w:rPr>
+            </w:pPr>
+            <w:r>
+              <w:rPr>
+                <w:b/>
+                <w:bCs/>
+                <w:lang w:val="es-ES"/>
+              </w:rPr>
+              <w:t>FDP</w:t>
+            </w:r>
+          </w:p>
+        </w:tc>
+        <w:tc>
+          <w:tcPr>
+            <w:tcW w:w="4142" w:type="dxa"/>
+            <w:vAlign w:val="center"/>
+          </w:tcPr>
+          <w:p>
+            <w:pPr>
+              <w:jc w:val="center"/>
+              <w:rPr>
+                <w:b/>
+                <w:bCs/>
+                <w:lang w:val="es-ES"/>
+              </w:rPr>
+            </w:pPr>
+            <w:r>
+              <w:rPr>
+                <w:b/>
+                <w:bCs/>
+                <w:lang w:val="es-ES"/>
+              </w:rPr>
+              <w:t>Fórmula</w:t>
+            </w:r>
+          </w:p>
+        </w:tc>
+        <w:tc>
+          <w:tcPr>
+            <w:tcW w:w="2578" w:type="dxa"/>
+            <w:vAlign w:val="center"/>
+          </w:tcPr>
+          <w:p>
+            <w:pPr>
+              <w:jc w:val="center"/>
+              <w:rPr>
+                <w:b/>
+                <w:bCs/>
+                <w:lang w:val="es-ES"/>
+              </w:rPr>
+            </w:pPr>
+            <w:r>
+              <w:rPr>
+                <w:b/>
+                <w:bCs/>
+                <w:lang w:val="es-ES"/>
+              </w:rPr>
+              <w:t>Parámetros</w:t>
+            </w:r>
+          </w:p>
+        </w:tc>
+      </w:tr>
+      <w:tr>
+        <w:trPr>
+          <w:trHeight w:val="1128"/>
+        </w:trPr>
+        <w:tc>
+          <w:tcPr>
+            <w:tcW w:w="2577" w:type="dxa"/>
+            <w:vAlign w:val="center"/>
+          </w:tcPr>
+          <w:p>
+            <w:pPr>
+              <w:jc w:val="center"/>
+            </w:pPr>
+            <w:proofErr w:type="spellStart"/>
+            <w:r>
+              <w:rPr>
+                <w:lang w:val="es-ES"/>
+              </w:rPr>
+              <w:t>IA_Ma</w:t>
+            </w:r>
+            <w:r>
+              <w:t>ñana</w:t>
+            </w:r>
+            <w:proofErr w:type="spellEnd"/>
+          </w:p>
+        </w:tc>
+        <w:tc>
+          <w:tcPr>
+            <w:tcW w:w="1637" w:type="dxa"/>
+            <w:vAlign w:val="center"/>
+          </w:tcPr>
+          <w:p>
+            <w:pPr>
+              <w:jc w:val="center"/>
+              <w:rPr>
+                <w:lang w:val="es-ES"/>
+              </w:rPr>
+            </w:pPr>
+            <w:r>
+              <w:rPr>
+                <w:lang w:val="es-ES"/>
+              </w:rPr>
+              <w:t>Pareto</w:t>
+            </w:r>
+          </w:p>
+        </w:tc>
+        <w:tc>
+          <w:tcPr>
+            <w:tcW w:w="4142" w:type="dxa"/>
+            <w:vAlign w:val="center"/>
+          </w:tcPr>
+          <w:p>
+            <w:pPr>
+              <w:jc w:val="center"/>
+              <w:rPr>
+                <w:lang w:val="es-ES"/>
+              </w:rPr>
+            </w:pPr>
+            <m:oMathPara>
+              <m:oMath>
+                <m:r>
+                  <w:rPr>
+                    <w:rFonts w:ascii="Cambria Math" w:hAnsi="Cambria Math"/>
+                    <w:lang w:val="es-ES"/>
+                  </w:rPr>
+                  <m:t>f</m:t>
+                </m:r>
+                <m:d>
+                  <m:dPr>
+                    <m:ctrlPr>
+                      <w:rPr>
+                        <w:rFonts w:ascii="Cambria Math" w:hAnsi="Cambria Math"/>
+                        <w:i/>
+                        <w:lang w:val="es-ES"/>
+                      </w:rPr>
+                    </m:ctrlPr>
+                  </m:dPr>
+                  <m:e>
+                    <m:r>
+                      <w:rPr>
+                        <w:rFonts w:ascii="Cambria Math" w:hAnsi="Cambria Math"/>
+                        <w:lang w:val="es-ES"/>
+                      </w:rPr>
+                      <m:t>x</m:t>
+                    </m:r>
+                  </m:e>
+                </m:d>
+                <m:r>
+                  <w:rPr>
+                    <w:rFonts w:ascii="Cambria Math" w:hAnsi="Cambria Math"/>
+                    <w:lang w:val="es-ES"/>
+                  </w:rPr>
+                  <m:t>=</m:t>
+                </m:r>
+                <m:f>
+                  <m:fPr>
+                    <m:ctrlPr>
+                      <w:rPr>
+                        <w:rFonts w:ascii="Cambria Math" w:hAnsi="Cambria Math"/>
+                        <w:i/>
+                        <w:lang w:val="es-ES"/>
+                      </w:rPr>
+                    </m:ctrlPr>
+                  </m:fPr>
+                  <m:num>
+                    <m:r>
+                      <w:rPr>
+                        <w:rFonts w:ascii="Cambria Math" w:hAnsi="Cambria Math"/>
+                        <w:lang w:val="es-ES"/>
+                      </w:rPr>
+                      <m:t>b*</m:t>
+                    </m:r>
+                    <m:sSup>
+                      <m:sSupPr>
+                        <m:ctrlPr>
+                          <w:rPr>
+                            <w:rFonts w:ascii="Cambria Math" w:hAnsi="Cambria Math"/>
+                            <w:i/>
+                            <w:lang w:val="es-ES"/>
+                          </w:rPr>
+                        </m:ctrlPr>
+                      </m:sSupPr>
+                      <m:e>
+                        <m:r>
+                          <w:rPr>
+                            <w:rFonts w:ascii="Cambria Math" w:hAnsi="Cambria Math"/>
+                            <w:lang w:val="es-ES"/>
+                          </w:rPr>
+                          <m:t>(scale)</m:t>
+                        </m:r>
+                      </m:e>
+                      <m:sup>
+                        <m:r>
+                          <w:rPr>
+                            <w:rFonts w:ascii="Cambria Math" w:hAnsi="Cambria Math"/>
+                            <w:lang w:val="es-ES"/>
+                          </w:rPr>
+                          <m:t>b</m:t>
+                        </m:r>
+                      </m:sup>
+                    </m:sSup>
+                  </m:num>
+                  <m:den>
+                    <m:sSup>
+                      <m:sSupPr>
+                        <m:ctrlPr>
+                          <w:rPr>
+                            <w:rFonts w:ascii="Cambria Math" w:hAnsi="Cambria Math"/>
+                            <w:i/>
+                            <w:lang w:val="es-ES"/>
+                          </w:rPr>
+                        </m:ctrlPr>
+                      </m:sSupPr>
+                      <m:e>
+                        <m:r>
+                          <w:rPr>
+                            <w:rFonts w:ascii="Cambria Math" w:hAnsi="Cambria Math"/>
+                            <w:lang w:val="es-ES"/>
+                          </w:rPr>
+                          <m:t>(x-loc)</m:t>
+                        </m:r>
+                      </m:e>
+                      <m:sup>
+                        <m:r>
+                          <w:rPr>
+                            <w:rFonts w:ascii="Cambria Math" w:hAnsi="Cambria Math"/>
+                            <w:lang w:val="es-ES"/>
+                          </w:rPr>
+                          <m:t>b+1</m:t>
+                        </m:r>
+                      </m:sup>
+                    </m:sSup>
+                  </m:den>
+                </m:f>
+              </m:oMath>
+            </m:oMathPara>
+          </w:p>
+        </w:tc>
+        <w:tc>
+          <w:tcPr>
+            <w:tcW w:w="2578" w:type="dxa"/>
+            <w:vAlign w:val="center"/>
+          </w:tcPr>
+          <w:p>
+            <w:pPr>
+              <w:jc w:val="center"/>
+              <w:rPr>
+                <w:lang w:val="es-ES"/>
+              </w:rPr>
+            </w:pPr>
+            <w:r>
+              <w:rPr>
+                <w:lang w:val="es-ES"/>
+              </w:rPr>
+              <w:t>b=112.66</w:t>
+            </w:r>
+          </w:p>
+          <w:p>
+            <w:pPr>
+              <w:jc w:val="center"/>
+              <w:rPr>
+                <w:lang w:val="es-ES"/>
+              </w:rPr>
+            </w:pPr>
+            <w:proofErr w:type="spellStart"/>
+            <w:r>
+              <w:rPr>
+                <w:lang w:val="es-ES"/>
+              </w:rPr>
+              <w:t>loc</w:t>
+            </w:r>
+            <w:proofErr w:type="spellEnd"/>
+            <w:r>
+              <w:rPr>
+                <w:lang w:val="es-ES"/>
+              </w:rPr>
+              <w:t>=-7966</w:t>
+            </w:r>
+          </w:p>
+          <w:p>
+            <w:pPr>
+              <w:jc w:val="center"/>
+              <w:rPr>
+                <w:lang w:val="es-ES"/>
+              </w:rPr>
+            </w:pPr>
+            <w:proofErr w:type="spellStart"/>
+            <w:r>
+              <w:rPr>
+                <w:lang w:val="es-ES"/>
+              </w:rPr>
+              <w:t>scale</w:t>
+            </w:r>
+            <w:proofErr w:type="spellEnd"/>
+            <w:r>
+              <w:rPr>
+                <w:lang w:val="es-ES"/>
+              </w:rPr>
+              <w:t>=7967</w:t>
+            </w:r>
+          </w:p>
+        </w:tc>
+      </w:tr>
+      <w:tr>
+        <w:trPr>
+          <w:trHeight w:val="1212"/>
+        </w:trPr>
+        <w:tc>
+          <w:tcPr>
+            <w:tcW w:w="2577" w:type="dxa"/>
+            <w:vAlign w:val="center"/>
+          </w:tcPr>
+          <w:p>
+            <w:pPr>
+              <w:jc w:val="center"/>
+              <w:rPr>
+                <w:lang w:val="es-ES"/>
+              </w:rPr>
+            </w:pPr>
+            <w:proofErr w:type="spellStart"/>
+            <w:r>
+              <w:rPr>
+                <w:lang w:val="es-ES"/>
+              </w:rPr>
+              <w:t>IA_Tarde</w:t>
+            </w:r>
+            <w:proofErr w:type="spellEnd"/>
+          </w:p>
+        </w:tc>
+        <w:tc>
+          <w:tcPr>
+            <w:tcW w:w="1637" w:type="dxa"/>
+            <w:vAlign w:val="center"/>
+          </w:tcPr>
+          <w:p>
+            <w:pPr>
+              <w:jc w:val="center"/>
+              <w:rPr>
+                <w:lang w:val="es-ES"/>
+              </w:rPr>
+            </w:pPr>
+            <w:r>
+              <w:rPr>
+                <w:lang w:val="es-ES"/>
+              </w:rPr>
+              <w:t>Pareto</w:t>
+            </w:r>
+          </w:p>
+        </w:tc>
+        <w:tc>
+          <w:tcPr>
+            <w:tcW w:w="4142" w:type="dxa"/>
+            <w:vAlign w:val="center"/>
+          </w:tcPr>
+          <w:p>
+            <w:pPr>
+              <w:jc w:val="center"/>
+            </w:pPr>
+            <m:oMathPara>
+              <m:oMath>
+                <m:r>
+                  <w:rPr>
+                    <w:rFonts w:ascii="Cambria Math" w:hAnsi="Cambria Math"/>
+                    <w:lang w:val="es-ES"/>
+                  </w:rPr>
+                  <m:t>f</m:t>
+                </m:r>
+                <m:d>
+                  <m:dPr>
+                    <m:ctrlPr>
+                      <w:rPr>
+                        <w:rFonts w:ascii="Cambria Math" w:hAnsi="Cambria Math"/>
+                        <w:i/>
+                        <w:lang w:val="es-ES"/>
+                      </w:rPr>
+                    </m:ctrlPr>
+                  </m:dPr>
+                  <m:e>
+                    <m:r>
+                      <w:rPr>
+                        <w:rFonts w:ascii="Cambria Math" w:hAnsi="Cambria Math"/>
+                        <w:lang w:val="es-ES"/>
+                      </w:rPr>
+                      <m:t>x</m:t>
+                    </m:r>
+                  </m:e>
+                </m:d>
+                <m:r>
+                  <w:rPr>
+                    <w:rFonts w:ascii="Cambria Math" w:hAnsi="Cambria Math"/>
+                    <w:lang w:val="es-ES"/>
+                  </w:rPr>
+                  <m:t>=</m:t>
+                </m:r>
+                <m:f>
+                  <m:fPr>
+                    <m:ctrlPr>
+                      <w:rPr>
+                        <w:rFonts w:ascii="Cambria Math" w:hAnsi="Cambria Math"/>
+                        <w:i/>
+                        <w:lang w:val="es-ES"/>
+                      </w:rPr>
+                    </m:ctrlPr>
+                  </m:fPr>
+                  <m:num>
+                    <m:r>
+                      <w:rPr>
+                        <w:rFonts w:ascii="Cambria Math" w:hAnsi="Cambria Math"/>
+                        <w:lang w:val="es-ES"/>
+                      </w:rPr>
+                      <m:t>b*</m:t>
+                    </m:r>
+                    <m:sSup>
+                      <m:sSupPr>
+                        <m:ctrlPr>
+                          <w:rPr>
+                            <w:rFonts w:ascii="Cambria Math" w:hAnsi="Cambria Math"/>
+                            <w:i/>
+                            <w:lang w:val="es-ES"/>
+                          </w:rPr>
+                        </m:ctrlPr>
+                      </m:sSupPr>
+                      <m:e>
+                        <m:r>
+                          <w:rPr>
+                            <w:rFonts w:ascii="Cambria Math" w:hAnsi="Cambria Math"/>
+                            <w:lang w:val="es-ES"/>
+                          </w:rPr>
+                          <m:t>(scale)</m:t>
+                        </m:r>
+                      </m:e>
+                      <m:sup>
+                        <m:r>
+                          <w:rPr>
+                            <w:rFonts w:ascii="Cambria Math" w:hAnsi="Cambria Math"/>
+                            <w:lang w:val="es-ES"/>
+                          </w:rPr>
+                          <m:t>b</m:t>
+                        </m:r>
+                      </m:sup>
+                    </m:sSup>
+                  </m:num>
+                  <m:den>
+                    <m:sSup>
+                      <m:sSupPr>
+                        <m:ctrlPr>
+                          <w:rPr>
+                            <w:rFonts w:ascii="Cambria Math" w:hAnsi="Cambria Math"/>
+                            <w:i/>
+                            <w:lang w:val="es-ES"/>
+                          </w:rPr>
+                        </m:ctrlPr>
+                      </m:sSupPr>
+                      <m:e>
+                        <m:r>
+                          <w:rPr>
+                            <w:rFonts w:ascii="Cambria Math" w:hAnsi="Cambria Math"/>
+                            <w:lang w:val="es-ES"/>
+                          </w:rPr>
+                          <m:t>(x-loc)</m:t>
+                        </m:r>
+                      </m:e>
+                      <m:sup>
+                        <m:r>
+                          <w:rPr>
+                            <w:rFonts w:ascii="Cambria Math" w:hAnsi="Cambria Math"/>
+                            <w:lang w:val="es-ES"/>
+                          </w:rPr>
+                          <m:t>b+1</m:t>
+                        </m:r>
+                      </m:sup>
+                    </m:sSup>
+                  </m:den>
+                </m:f>
+              </m:oMath>
+            </m:oMathPara>
+          </w:p>
+        </w:tc>
+        <w:tc>
+          <w:tcPr>
+            <w:tcW w:w="2578" w:type="dxa"/>
+            <w:vAlign w:val="center"/>
+          </w:tcPr>
+          <w:p>
+            <w:pPr>
+              <w:jc w:val="center"/>
+            </w:pPr>
+            <w:r>
+              <w:t>b=58.7</w:t>
+            </w:r>
+          </w:p>
+          <w:p>
+            <w:pPr>
+              <w:jc w:val="center"/>
+            </w:pPr>
+            <w:r>
+              <w:t>loc=-2467.2</w:t>
+            </w:r>
+          </w:p>
+          <w:p>
+            <w:pPr>
+              <w:jc w:val="center"/>
+            </w:pPr>
+            <w:r>
+              <w:t>scale=2468.2</w:t>
+            </w:r>
+          </w:p>
+        </w:tc>
+      </w:tr>
+      <w:tr>
+        <w:trPr>
+          <w:trHeight w:val="998"/>
+        </w:trPr>
+        <w:tc>
+          <w:tcPr>
+            <w:tcW w:w="2577" w:type="dxa"/>
+            <w:vAlign w:val="center"/>
+          </w:tcPr>
+          <w:p>
+            <w:pPr>
+              <w:jc w:val="center"/>
+              <w:rPr>
+                <w:lang w:val="es-ES"/>
+              </w:rPr>
+            </w:pPr>
+            <w:proofErr w:type="spellStart"/>
+            <w:r>
+              <w:rPr>
+                <w:lang w:val="es-ES"/>
+              </w:rPr>
+              <w:t>IA_Noche</w:t>
+            </w:r>
+            <w:proofErr w:type="spellEnd"/>
+          </w:p>
+        </w:tc>
+        <w:tc>
+          <w:tcPr>
+            <w:tcW w:w="1637" w:type="dxa"/>
+            <w:vAlign w:val="center"/>
+          </w:tcPr>
+          <w:p>
+            <w:pPr>
+              <w:jc w:val="center"/>
+              <w:rPr>
+                <w:lang w:val="es-ES"/>
+              </w:rPr>
+            </w:pPr>
+            <w:r>
+              <w:rPr>
+                <w:lang w:val="es-ES"/>
+              </w:rPr>
+              <w:t>Exponencial</w:t>
+            </w:r>
+          </w:p>
+        </w:tc>
+        <w:tc>
+          <w:tcPr>
+            <w:tcW w:w="4142" w:type="dxa"/>
+            <w:vAlign w:val="center"/>
+          </w:tcPr>
+          <w:p>
+            <w:pPr>
+              <w:jc w:val="center"/>
+              <w:rPr>
+                <w:lang w:val="es-ES"/>
+              </w:rPr>
+            </w:pPr>
+            <m:oMathPara>
+              <m:oMath>
+                <m:r>
+                  <w:rPr>
+                    <w:rFonts w:ascii="Cambria Math" w:hAnsi="Cambria Math"/>
+                    <w:lang w:val="es-ES"/>
+                  </w:rPr>
+                  <m:t>f</m:t>
+                </m:r>
+                <m:d>
+                  <m:dPr>
+                    <m:ctrlPr>
+                      <w:rPr>
+                        <w:rFonts w:ascii="Cambria Math" w:hAnsi="Cambria Math"/>
+                        <w:i/>
+                        <w:lang w:val="es-ES"/>
+                      </w:rPr>
+                    </m:ctrlPr>
+                  </m:dPr>
+                  <m:e>
+                    <m:r>
+                      <w:rPr>
+                        <w:rFonts w:ascii="Cambria Math" w:hAnsi="Cambria Math"/>
+                        <w:lang w:val="es-ES"/>
+                      </w:rPr>
+                      <m:t>x</m:t>
+                    </m:r>
+                  </m:e>
+                </m:d>
+                <m:r>
+                  <w:rPr>
+                    <w:rFonts w:ascii="Cambria Math" w:hAnsi="Cambria Math"/>
+                    <w:lang w:val="es-ES"/>
+                  </w:rPr>
+                  <m:t>=</m:t>
+                </m:r>
+                <m:f>
+                  <m:fPr>
+                    <m:ctrlPr>
+                      <w:rPr>
+                        <w:rFonts w:ascii="Cambria Math" w:hAnsi="Cambria Math"/>
+                        <w:i/>
+                        <w:lang w:val="es-ES"/>
+                      </w:rPr>
+                    </m:ctrlPr>
+                  </m:fPr>
+                  <m:num>
+                    <m:r>
+                      <w:rPr>
+                        <w:rFonts w:ascii="Cambria Math" w:hAnsi="Cambria Math"/>
+                        <w:lang w:val="es-ES"/>
+                      </w:rPr>
+                      <m:t>1</m:t>
+                    </m:r>
+                  </m:num>
+                  <m:den>
+                    <m:r>
+                      <w:rPr>
+                        <w:rFonts w:ascii="Cambria Math" w:hAnsi="Cambria Math"/>
+                        <w:lang w:val="es-ES"/>
+                      </w:rPr>
+                      <m:t>scale</m:t>
+                    </m:r>
+                  </m:den>
+                </m:f>
+                <m:r>
+                  <w:rPr>
+                    <w:rFonts w:ascii="Cambria Math" w:hAnsi="Cambria Math"/>
+                    <w:lang w:val="es-ES"/>
+                  </w:rPr>
+                  <m:t>*</m:t>
+                </m:r>
+                <m:sSup>
+                  <m:sSupPr>
+                    <m:ctrlPr>
+                      <w:rPr>
+                        <w:rFonts w:ascii="Cambria Math" w:hAnsi="Cambria Math"/>
+                        <w:i/>
+                        <w:lang w:val="es-ES"/>
+                      </w:rPr>
+                    </m:ctrlPr>
+                  </m:sSupPr>
+                  <m:e>
+                    <m:r>
+                      <w:rPr>
+                        <w:rFonts w:ascii="Cambria Math" w:hAnsi="Cambria Math"/>
+                        <w:lang w:val="es-ES"/>
+                      </w:rPr>
+                      <m:t>e</m:t>
+                    </m:r>
+                  </m:e>
+                  <m:sup>
+                    <m:r>
+                      <w:rPr>
+                        <w:rFonts w:ascii="Cambria Math" w:hAnsi="Cambria Math"/>
+                        <w:lang w:val="es-ES"/>
+                      </w:rPr>
+                      <m:t>-</m:t>
+                    </m:r>
+                    <m:f>
+                      <m:fPr>
+                        <m:ctrlPr>
+                          <w:rPr>
+                            <w:rFonts w:ascii="Cambria Math" w:hAnsi="Cambria Math"/>
+                            <w:i/>
+                            <w:lang w:val="es-ES"/>
+                          </w:rPr>
+                        </m:ctrlPr>
+                      </m:fPr>
+                      <m:num>
+                        <m:r>
+                          <w:rPr>
+                            <w:rFonts w:ascii="Cambria Math" w:hAnsi="Cambria Math"/>
+                            <w:lang w:val="es-ES"/>
+                          </w:rPr>
+                          <m:t>x-loc</m:t>
+                        </m:r>
+                      </m:num>
+                      <m:den>
+                        <m:r>
+                          <w:rPr>
+                            <w:rFonts w:ascii="Cambria Math" w:hAnsi="Cambria Math"/>
+                            <w:lang w:val="es-ES"/>
+                          </w:rPr>
+                          <m:t>scale</m:t>
+                        </m:r>
+                      </m:den>
+                    </m:f>
+                  </m:sup>
+                </m:sSup>
+              </m:oMath>
+            </m:oMathPara>
+          </w:p>
+        </w:tc>
+        <w:tc>
+          <w:tcPr>
+            <w:tcW w:w="2578" w:type="dxa"/>
+            <w:vAlign w:val="center"/>
+          </w:tcPr>
+          <w:p>
+            <w:pPr>
+              <w:jc w:val="center"/>
+              <w:rPr>
+                <w:lang w:val="es-ES"/>
+              </w:rPr>
+            </w:pPr>
+            <w:proofErr w:type="spellStart"/>
+            <w:r>
+              <w:rPr>
+                <w:lang w:val="es-ES"/>
+              </w:rPr>
+              <w:t>loc</w:t>
+            </w:r>
+            <w:proofErr w:type="spellEnd"/>
+            <w:r>
+              <w:rPr>
+                <w:lang w:val="es-ES"/>
+              </w:rPr>
+              <w:t>=1</w:t>
+            </w:r>
+          </w:p>
+          <w:p>
+            <w:pPr>
+              <w:jc w:val="center"/>
+              <w:rPr>
+                <w:lang w:val="es-ES"/>
+              </w:rPr>
+            </w:pPr>
+            <w:proofErr w:type="spellStart"/>
+            <w:r>
+              <w:rPr>
+                <w:lang w:val="es-ES"/>
+              </w:rPr>
+              <w:t>scale</w:t>
+            </w:r>
+            <w:proofErr w:type="spellEnd"/>
+            <w:r>
+              <w:rPr>
+                <w:lang w:val="es-ES"/>
+              </w:rPr>
+              <w:t>=107.37</w:t>
+            </w:r>
+          </w:p>
+        </w:tc>
+      </w:tr>
+    </w:tbl>
+    <w:p>
+      <w:pPr>
+        <w:jc w:val="both"/>
+        <w:rPr>
+          <w:lang w:val="es-ES"/>
+        </w:rPr>
+      </w:pPr>
     </w:p>
     <w:p>
       <w:pPr>
@@ -335,43 +1087,171 @@
         <w:rPr>
           <w:lang w:val="es-ES"/>
         </w:rPr>
-        <w:t>En el Load Balancer, s</w:t>
-      </w:r>
-      <w:r>
-        <w:rPr>
-          <w:lang w:val="es-ES"/>
-        </w:rPr>
-        <w:t xml:space="preserve">i llega una consulta </w:t>
-      </w:r>
-      <w:r>
-        <w:rPr>
-          <w:lang w:val="es-ES"/>
-        </w:rPr>
-        <w:t xml:space="preserve">de un tipo simple </w:t>
-      </w:r>
-      <w:r>
-        <w:rPr>
-          <w:lang w:val="es-ES"/>
-        </w:rPr>
-        <w:t xml:space="preserve">y todos los componentes de </w:t>
-      </w:r>
-      <w:r>
-        <w:rPr>
-          <w:lang w:val="es-ES"/>
-        </w:rPr>
-        <w:t>tipo GET</w:t>
-      </w:r>
-      <w:r>
-        <w:rPr>
-          <w:lang w:val="es-ES"/>
-        </w:rPr>
-        <w:t xml:space="preserve"> están ocupados pasa a una cola de espera de </w:t>
-      </w:r>
-      <w:r>
-        <w:rPr>
-          <w:lang w:val="es-ES"/>
-        </w:rPr>
-        <w:t>tipo GET</w:t>
+        <w:t xml:space="preserve">Los componentes de tipo </w:t>
+      </w:r>
+      <w:r>
+        <w:rPr>
+          <w:lang w:val="es-ES"/>
+        </w:rPr>
+        <w:t>GET</w:t>
+      </w:r>
+      <w:r>
+        <w:rPr>
+          <w:lang w:val="es-ES"/>
+        </w:rPr>
+        <w:t xml:space="preserve"> est</w:t>
+      </w:r>
+      <w:r>
+        <w:rPr>
+          <w:lang w:val="es-ES"/>
+        </w:rPr>
+        <w:t>á</w:t>
+      </w:r>
+      <w:r>
+        <w:rPr>
+          <w:lang w:val="es-ES"/>
+        </w:rPr>
+        <w:t>n preparados para atender consultas simples y tienen un tiempo de atenci</w:t>
+      </w:r>
+      <w:r>
+        <w:rPr>
+          <w:lang w:val="es-ES"/>
+        </w:rPr>
+        <w:t>ó</w:t>
+      </w:r>
+      <w:r>
+        <w:rPr>
+          <w:lang w:val="es-ES"/>
+        </w:rPr>
+        <w:t xml:space="preserve">n </w:t>
+      </w:r>
+      <w:r>
+        <w:rPr>
+          <w:lang w:val="es-ES"/>
+        </w:rPr>
+        <w:t>dado</w:t>
+      </w:r>
+      <w:r>
+        <w:rPr>
+          <w:lang w:val="es-ES"/>
+        </w:rPr>
+        <w:t xml:space="preserve"> (</w:t>
+      </w:r>
+      <w:proofErr w:type="spellStart"/>
+      <w:r>
+        <w:rPr>
+          <w:lang w:val="es-ES"/>
+        </w:rPr>
+        <w:t>TA_Simples</w:t>
+      </w:r>
+      <w:proofErr w:type="spellEnd"/>
+      <w:r>
+        <w:rPr>
+          <w:lang w:val="es-ES"/>
+        </w:rPr>
+        <w:t>)</w:t>
+      </w:r>
+      <w:r>
+        <w:rPr>
+          <w:lang w:val="es-ES"/>
+        </w:rPr>
+        <w:t xml:space="preserve"> por una </w:t>
+      </w:r>
+      <w:proofErr w:type="spellStart"/>
+      <w:r>
+        <w:rPr>
+          <w:lang w:val="es-ES"/>
+        </w:rPr>
+        <w:t>fdp</w:t>
+      </w:r>
+      <w:proofErr w:type="spellEnd"/>
+      <w:r>
+        <w:rPr>
+          <w:lang w:val="es-ES"/>
+        </w:rPr>
+        <w:t xml:space="preserve"> Log-Normal</w:t>
+      </w:r>
+      <w:r>
+        <w:rPr>
+          <w:lang w:val="es-ES"/>
+        </w:rPr>
+        <w:t>. Mientras q</w:t>
+      </w:r>
+      <w:r>
+        <w:rPr>
+          <w:lang w:val="es-ES"/>
+        </w:rPr>
+        <w:t>ue</w:t>
+      </w:r>
+      <w:r>
+        <w:rPr>
+          <w:lang w:val="es-ES"/>
+        </w:rPr>
+        <w:t xml:space="preserve"> los componentes de tipo </w:t>
+      </w:r>
+      <w:r>
+        <w:rPr>
+          <w:lang w:val="es-ES"/>
+        </w:rPr>
+        <w:t>POST</w:t>
+      </w:r>
+      <w:r>
+        <w:rPr>
+          <w:lang w:val="es-ES"/>
+        </w:rPr>
+        <w:t xml:space="preserve"> están preparados para atender consultas más complejas y tienen un tiempo de </w:t>
+      </w:r>
+      <w:r>
+        <w:rPr>
+          <w:lang w:val="es-ES"/>
+        </w:rPr>
+        <w:t xml:space="preserve">atención dado </w:t>
+      </w:r>
+      <w:r>
+        <w:rPr>
+          <w:lang w:val="es-ES"/>
+        </w:rPr>
+        <w:t>(</w:t>
+      </w:r>
+      <w:proofErr w:type="spellStart"/>
+      <w:r>
+        <w:rPr>
+          <w:lang w:val="es-ES"/>
+        </w:rPr>
+        <w:t>TA_Complejas</w:t>
+      </w:r>
+      <w:proofErr w:type="spellEnd"/>
+      <w:r>
+        <w:rPr>
+          <w:lang w:val="es-ES"/>
+        </w:rPr>
+        <w:t>)</w:t>
+      </w:r>
+      <w:r>
+        <w:rPr>
+          <w:lang w:val="es-ES"/>
+        </w:rPr>
+        <w:t xml:space="preserve"> </w:t>
+      </w:r>
+      <w:r>
+        <w:rPr>
+          <w:lang w:val="es-ES"/>
+        </w:rPr>
+        <w:t xml:space="preserve">por otra </w:t>
+      </w:r>
+      <w:proofErr w:type="spellStart"/>
+      <w:r>
+        <w:rPr>
+          <w:lang w:val="es-ES"/>
+        </w:rPr>
+        <w:t>fdp</w:t>
+      </w:r>
+      <w:proofErr w:type="spellEnd"/>
+      <w:r>
+        <w:rPr>
+          <w:lang w:val="es-ES"/>
+        </w:rPr>
+        <w:t xml:space="preserve"> Log-Normal</w:t>
       </w:r>
       <w:r>
         <w:rPr>
@@ -389,8 +1269,914 @@
         <w:rPr>
           <w:lang w:val="es-ES"/>
         </w:rPr>
-        <w:t>En el caso de las consultas complejas, pasarían a una cola de espera de tipo POST.</w:t>
-      </w:r>
+        <w:t>El 70 % de las consultas son complejas.</w:t>
+      </w:r>
+    </w:p>
+    <w:tbl>
+      <w:tblPr>
+        <w:tblStyle w:val="TableGrid"/>
+        <w:tblW w:w="10288" w:type="dxa"/>
+        <w:tblLook w:val="04A0" w:firstRow="1" w:lastRow="0" w:firstColumn="1" w:lastColumn="0" w:noHBand="0" w:noVBand="1"/>
+      </w:tblPr>
+      <w:tblGrid>
+        <w:gridCol w:w="1839"/>
+        <w:gridCol w:w="1649"/>
+        <w:gridCol w:w="4919"/>
+        <w:gridCol w:w="1881"/>
+      </w:tblGrid>
+      <w:tr>
+        <w:trPr>
+          <w:trHeight w:val="374"/>
+        </w:trPr>
+        <w:tc>
+          <w:tcPr>
+            <w:tcW w:w="1839" w:type="dxa"/>
+            <w:vAlign w:val="center"/>
+          </w:tcPr>
+          <w:p>
+            <w:pPr>
+              <w:jc w:val="center"/>
+              <w:rPr>
+                <w:b/>
+                <w:bCs/>
+                <w:lang w:val="es-ES"/>
+              </w:rPr>
+            </w:pPr>
+            <w:r>
+              <w:rPr>
+                <w:b/>
+                <w:bCs/>
+                <w:lang w:val="es-ES"/>
+              </w:rPr>
+              <w:t>Dato</w:t>
+            </w:r>
+          </w:p>
+        </w:tc>
+        <w:tc>
+          <w:tcPr>
+            <w:tcW w:w="1649" w:type="dxa"/>
+            <w:vAlign w:val="center"/>
+          </w:tcPr>
+          <w:p>
+            <w:pPr>
+              <w:jc w:val="center"/>
+              <w:rPr>
+                <w:b/>
+                <w:bCs/>
+                <w:lang w:val="es-ES"/>
+              </w:rPr>
+            </w:pPr>
+            <w:r>
+              <w:rPr>
+                <w:b/>
+                <w:bCs/>
+                <w:lang w:val="es-ES"/>
+              </w:rPr>
+              <w:t>FDP</w:t>
+            </w:r>
+          </w:p>
+        </w:tc>
+        <w:tc>
+          <w:tcPr>
+            <w:tcW w:w="4919" w:type="dxa"/>
+            <w:vAlign w:val="center"/>
+          </w:tcPr>
+          <w:p>
+            <w:pPr>
+              <w:jc w:val="center"/>
+              <w:rPr>
+                <w:b/>
+                <w:bCs/>
+                <w:lang w:val="es-ES"/>
+              </w:rPr>
+            </w:pPr>
+            <w:r>
+              <w:rPr>
+                <w:b/>
+                <w:bCs/>
+                <w:lang w:val="es-ES"/>
+              </w:rPr>
+              <w:t>Fórmula</w:t>
+            </w:r>
+          </w:p>
+        </w:tc>
+        <w:tc>
+          <w:tcPr>
+            <w:tcW w:w="1881" w:type="dxa"/>
+            <w:vAlign w:val="center"/>
+          </w:tcPr>
+          <w:p>
+            <w:pPr>
+              <w:jc w:val="center"/>
+              <w:rPr>
+                <w:b/>
+                <w:bCs/>
+                <w:lang w:val="es-ES"/>
+              </w:rPr>
+            </w:pPr>
+            <w:r>
+              <w:rPr>
+                <w:b/>
+                <w:bCs/>
+                <w:lang w:val="es-ES"/>
+              </w:rPr>
+              <w:t>Parámetros</w:t>
+            </w:r>
+          </w:p>
+        </w:tc>
+      </w:tr>
+      <w:tr>
+        <w:trPr>
+          <w:trHeight w:val="1388"/>
+        </w:trPr>
+        <w:tc>
+          <w:tcPr>
+            <w:tcW w:w="1839" w:type="dxa"/>
+            <w:vAlign w:val="center"/>
+          </w:tcPr>
+          <w:p>
+            <w:pPr>
+              <w:jc w:val="center"/>
+              <w:rPr>
+                <w:lang w:val="es-ES"/>
+              </w:rPr>
+            </w:pPr>
+            <w:proofErr w:type="spellStart"/>
+            <w:r>
+              <w:rPr>
+                <w:lang w:val="es-ES"/>
+              </w:rPr>
+              <w:t>TA_Simples</w:t>
+            </w:r>
+            <w:proofErr w:type="spellEnd"/>
+          </w:p>
+        </w:tc>
+        <w:tc>
+          <w:tcPr>
+            <w:tcW w:w="1649" w:type="dxa"/>
+            <w:vAlign w:val="center"/>
+          </w:tcPr>
+          <w:p>
+            <w:pPr>
+              <w:jc w:val="center"/>
+              <w:rPr>
+                <w:lang w:val="es-ES"/>
+              </w:rPr>
+            </w:pPr>
+            <w:r>
+              <w:rPr>
+                <w:lang w:val="es-ES"/>
+              </w:rPr>
+              <w:t>Log-Normal</w:t>
+            </w:r>
+          </w:p>
+        </w:tc>
+        <w:tc>
+          <w:tcPr>
+            <w:tcW w:w="4919" w:type="dxa"/>
+            <w:vAlign w:val="center"/>
+          </w:tcPr>
+          <w:p>
+            <w:pPr>
+              <w:jc w:val="center"/>
+              <w:rPr>
+                <w:lang w:val="es-ES"/>
+              </w:rPr>
+            </w:pPr>
+            <m:oMathPara>
+              <m:oMath>
+                <m:r>
+                  <w:rPr>
+                    <w:rFonts w:ascii="Cambria Math" w:hAnsi="Cambria Math"/>
+                    <w:lang w:val="es-ES"/>
+                  </w:rPr>
+                  <m:t>f</m:t>
+                </m:r>
+                <m:d>
+                  <m:dPr>
+                    <m:ctrlPr>
+                      <w:rPr>
+                        <w:rFonts w:ascii="Cambria Math" w:hAnsi="Cambria Math"/>
+                        <w:lang w:val="es-ES"/>
+                      </w:rPr>
+                    </m:ctrlPr>
+                  </m:dPr>
+                  <m:e>
+                    <m:r>
+                      <w:rPr>
+                        <w:rFonts w:ascii="Cambria Math" w:hAnsi="Cambria Math"/>
+                        <w:lang w:val="es-ES"/>
+                      </w:rPr>
+                      <m:t>x</m:t>
+                    </m:r>
+                  </m:e>
+                </m:d>
+                <m:r>
+                  <w:rPr>
+                    <w:rFonts w:ascii="Cambria Math" w:hAnsi="Cambria Math"/>
+                    <w:lang w:val="es-ES"/>
+                  </w:rPr>
+                  <m:t>=</m:t>
+                </m:r>
+                <m:f>
+                  <m:fPr>
+                    <m:ctrlPr>
+                      <w:rPr>
+                        <w:rFonts w:ascii="Cambria Math" w:hAnsi="Cambria Math"/>
+                        <w:i/>
+                        <w:lang w:val="es-ES"/>
+                      </w:rPr>
+                    </m:ctrlPr>
+                  </m:fPr>
+                  <m:num>
+                    <m:r>
+                      <w:rPr>
+                        <w:rFonts w:ascii="Cambria Math" w:hAnsi="Cambria Math"/>
+                        <w:lang w:val="es-ES"/>
+                      </w:rPr>
+                      <m:t>1</m:t>
+                    </m:r>
+                  </m:num>
+                  <m:den>
+                    <m:d>
+                      <m:dPr>
+                        <m:ctrlPr>
+                          <w:rPr>
+                            <w:rFonts w:ascii="Cambria Math" w:hAnsi="Cambria Math"/>
+                            <w:i/>
+                            <w:lang w:val="es-ES"/>
+                          </w:rPr>
+                        </m:ctrlPr>
+                      </m:dPr>
+                      <m:e>
+                        <m:r>
+                          <w:rPr>
+                            <w:rFonts w:ascii="Cambria Math" w:hAnsi="Cambria Math"/>
+                            <w:lang w:val="es-ES"/>
+                          </w:rPr>
+                          <m:t>x-loc</m:t>
+                        </m:r>
+                      </m:e>
+                    </m:d>
+                    <m:r>
+                      <w:rPr>
+                        <w:rFonts w:ascii="Cambria Math" w:hAnsi="Cambria Math"/>
+                        <w:lang w:val="es-ES"/>
+                      </w:rPr>
+                      <m:t>*s*</m:t>
+                    </m:r>
+                    <m:r>
+                      <w:rPr>
+                        <w:rFonts w:ascii="Cambria Math" w:hAnsi="Cambria Math"/>
+                        <w:lang w:val="es-ES"/>
+                      </w:rPr>
+                      <m:t>√(2π)</m:t>
+                    </m:r>
+                  </m:den>
+                </m:f>
+                <m:r>
+                  <w:rPr>
+                    <w:rFonts w:ascii="Cambria Math" w:hAnsi="Cambria Math"/>
+                    <w:lang w:val="es-ES"/>
+                  </w:rPr>
+                  <m:t>*</m:t>
+                </m:r>
+                <m:sSup>
+                  <m:sSupPr>
+                    <m:ctrlPr>
+                      <w:rPr>
+                        <w:rFonts w:ascii="Cambria Math" w:hAnsi="Cambria Math"/>
+                        <w:i/>
+                        <w:lang w:val="es-ES"/>
+                      </w:rPr>
+                    </m:ctrlPr>
+                  </m:sSupPr>
+                  <m:e>
+                    <m:r>
+                      <w:rPr>
+                        <w:rFonts w:ascii="Cambria Math" w:hAnsi="Cambria Math"/>
+                        <w:lang w:val="es-ES"/>
+                      </w:rPr>
+                      <m:t>e</m:t>
+                    </m:r>
+                  </m:e>
+                  <m:sup>
+                    <m:r>
+                      <w:rPr>
+                        <w:rFonts w:ascii="Cambria Math" w:hAnsi="Cambria Math"/>
+                        <w:lang w:val="es-ES"/>
+                      </w:rPr>
+                      <m:t>-</m:t>
+                    </m:r>
+                    <m:f>
+                      <m:fPr>
+                        <m:ctrlPr>
+                          <w:rPr>
+                            <w:rFonts w:ascii="Cambria Math" w:hAnsi="Cambria Math"/>
+                            <w:i/>
+                            <w:lang w:val="es-ES"/>
+                          </w:rPr>
+                        </m:ctrlPr>
+                      </m:fPr>
+                      <m:num>
+                        <m:sSup>
+                          <m:sSupPr>
+                            <m:ctrlPr>
+                              <w:rPr>
+                                <w:rFonts w:ascii="Cambria Math" w:hAnsi="Cambria Math"/>
+                                <w:i/>
+                                <w:lang w:val="es-ES"/>
+                              </w:rPr>
+                            </m:ctrlPr>
+                          </m:sSupPr>
+                          <m:e>
+                            <m:r>
+                              <w:rPr>
+                                <w:rFonts w:ascii="Cambria Math" w:hAnsi="Cambria Math"/>
+                                <w:lang w:val="es-ES"/>
+                              </w:rPr>
+                              <m:t>(</m:t>
+                            </m:r>
+                            <m:r>
+                              <m:rPr>
+                                <m:sty m:val="p"/>
+                              </m:rPr>
+                              <w:rPr>
+                                <w:rFonts w:ascii="Cambria Math" w:hAnsi="Cambria Math"/>
+                                <w:lang w:val="es-ES"/>
+                              </w:rPr>
+                              <m:t>ln⁡</m:t>
+                            </m:r>
+                            <m:r>
+                              <m:rPr>
+                                <m:sty m:val="p"/>
+                              </m:rPr>
+                              <w:rPr>
+                                <w:rFonts w:ascii="Cambria Math" w:hAnsi="Cambria Math"/>
+                                <w:lang w:val="es-ES"/>
+                              </w:rPr>
+                              <m:t>(</m:t>
+                            </m:r>
+                            <m:f>
+                              <m:fPr>
+                                <m:ctrlPr>
+                                  <w:rPr>
+                                    <w:rFonts w:ascii="Cambria Math" w:hAnsi="Cambria Math"/>
+                                    <w:i/>
+                                    <w:lang w:val="es-ES"/>
+                                  </w:rPr>
+                                </m:ctrlPr>
+                              </m:fPr>
+                              <m:num>
+                                <m:r>
+                                  <w:rPr>
+                                    <w:rFonts w:ascii="Cambria Math" w:hAnsi="Cambria Math"/>
+                                    <w:lang w:val="es-ES"/>
+                                  </w:rPr>
+                                  <m:t>x-</m:t>
+                                </m:r>
+                                <m:r>
+                                  <w:rPr>
+                                    <w:rFonts w:ascii="Cambria Math" w:hAnsi="Cambria Math"/>
+                                    <w:lang w:val="es-ES"/>
+                                  </w:rPr>
+                                  <m:t>loc</m:t>
+                                </m:r>
+                              </m:num>
+                              <m:den>
+                                <m:r>
+                                  <w:rPr>
+                                    <w:rFonts w:ascii="Cambria Math" w:hAnsi="Cambria Math"/>
+                                    <w:lang w:val="es-ES"/>
+                                  </w:rPr>
+                                  <m:t>scale</m:t>
+                                </m:r>
+                              </m:den>
+                            </m:f>
+                            <m:r>
+                              <w:rPr>
+                                <w:rFonts w:ascii="Cambria Math" w:hAnsi="Cambria Math"/>
+                                <w:lang w:val="es-ES"/>
+                              </w:rPr>
+                              <m:t>)</m:t>
+                            </m:r>
+                          </m:e>
+                          <m:sup>
+                            <m:r>
+                              <w:rPr>
+                                <w:rFonts w:ascii="Cambria Math" w:hAnsi="Cambria Math"/>
+                                <w:lang w:val="es-ES"/>
+                              </w:rPr>
+                              <m:t>2</m:t>
+                            </m:r>
+                          </m:sup>
+                        </m:sSup>
+                        <m:r>
+                          <w:rPr>
+                            <w:rFonts w:ascii="Cambria Math" w:hAnsi="Cambria Math"/>
+                            <w:lang w:val="es-ES"/>
+                          </w:rPr>
+                          <m:t>)</m:t>
+                        </m:r>
+                      </m:num>
+                      <m:den>
+                        <m:r>
+                          <w:rPr>
+                            <w:rFonts w:ascii="Cambria Math" w:hAnsi="Cambria Math"/>
+                            <w:lang w:val="es-ES"/>
+                          </w:rPr>
+                          <m:t>2</m:t>
+                        </m:r>
+                        <m:sSup>
+                          <m:sSupPr>
+                            <m:ctrlPr>
+                              <w:rPr>
+                                <w:rFonts w:ascii="Cambria Math" w:hAnsi="Cambria Math"/>
+                                <w:i/>
+                                <w:lang w:val="es-ES"/>
+                              </w:rPr>
+                            </m:ctrlPr>
+                          </m:sSupPr>
+                          <m:e>
+                            <m:r>
+                              <w:rPr>
+                                <w:rFonts w:ascii="Cambria Math" w:hAnsi="Cambria Math"/>
+                                <w:lang w:val="es-ES"/>
+                              </w:rPr>
+                              <m:t>s</m:t>
+                            </m:r>
+                          </m:e>
+                          <m:sup>
+                            <m:r>
+                              <w:rPr>
+                                <w:rFonts w:ascii="Cambria Math" w:hAnsi="Cambria Math"/>
+                                <w:lang w:val="es-ES"/>
+                              </w:rPr>
+                              <m:t>2</m:t>
+                            </m:r>
+                          </m:sup>
+                        </m:sSup>
+                      </m:den>
+                    </m:f>
+                  </m:sup>
+                </m:sSup>
+              </m:oMath>
+            </m:oMathPara>
+          </w:p>
+        </w:tc>
+        <w:tc>
+          <w:tcPr>
+            <w:tcW w:w="1881" w:type="dxa"/>
+            <w:vAlign w:val="center"/>
+          </w:tcPr>
+          <w:p>
+            <w:pPr>
+              <w:jc w:val="center"/>
+              <w:rPr>
+                <w:lang w:val="es-ES"/>
+              </w:rPr>
+            </w:pPr>
+            <w:r>
+              <w:rPr>
+                <w:lang w:val="es-ES"/>
+              </w:rPr>
+              <w:t>s=0.1</w:t>
+            </w:r>
+          </w:p>
+          <w:p>
+            <w:pPr>
+              <w:jc w:val="center"/>
+              <w:rPr>
+                <w:lang w:val="es-ES"/>
+              </w:rPr>
+            </w:pPr>
+            <w:proofErr w:type="spellStart"/>
+            <w:r>
+              <w:rPr>
+                <w:lang w:val="es-ES"/>
+              </w:rPr>
+              <w:t>loc</w:t>
+            </w:r>
+            <w:proofErr w:type="spellEnd"/>
+            <w:r>
+              <w:rPr>
+                <w:lang w:val="es-ES"/>
+              </w:rPr>
+              <w:t>=-229.95</w:t>
+            </w:r>
+          </w:p>
+          <w:p>
+            <w:pPr>
+              <w:jc w:val="center"/>
+              <w:rPr>
+                <w:lang w:val="es-ES"/>
+              </w:rPr>
+            </w:pPr>
+            <w:proofErr w:type="spellStart"/>
+            <w:r>
+              <w:rPr>
+                <w:lang w:val="es-ES"/>
+              </w:rPr>
+              <w:t>scale</w:t>
+            </w:r>
+            <w:proofErr w:type="spellEnd"/>
+            <w:r>
+              <w:rPr>
+                <w:lang w:val="es-ES"/>
+              </w:rPr>
+              <w:t>=512.89</w:t>
+            </w:r>
+          </w:p>
+        </w:tc>
+      </w:tr>
+      <w:tr>
+        <w:trPr>
+          <w:trHeight w:val="374"/>
+        </w:trPr>
+        <w:tc>
+          <w:tcPr>
+            <w:tcW w:w="1839" w:type="dxa"/>
+            <w:vAlign w:val="center"/>
+          </w:tcPr>
+          <w:p>
+            <w:pPr>
+              <w:jc w:val="center"/>
+              <w:rPr>
+                <w:lang w:val="es-ES"/>
+              </w:rPr>
+            </w:pPr>
+            <w:proofErr w:type="spellStart"/>
+            <w:r>
+              <w:rPr>
+                <w:lang w:val="es-ES"/>
+              </w:rPr>
+              <w:t>TA_Complejas</w:t>
+            </w:r>
+            <w:proofErr w:type="spellEnd"/>
+          </w:p>
+        </w:tc>
+        <w:tc>
+          <w:tcPr>
+            <w:tcW w:w="1649" w:type="dxa"/>
+            <w:vAlign w:val="center"/>
+          </w:tcPr>
+          <w:p>
+            <w:pPr>
+              <w:jc w:val="center"/>
+              <w:rPr>
+                <w:lang w:val="es-ES"/>
+              </w:rPr>
+            </w:pPr>
+            <w:r>
+              <w:rPr>
+                <w:lang w:val="es-ES"/>
+              </w:rPr>
+              <w:t>Log-Normal</w:t>
+            </w:r>
+          </w:p>
+        </w:tc>
+        <w:tc>
+          <w:tcPr>
+            <w:tcW w:w="4919" w:type="dxa"/>
+            <w:vAlign w:val="center"/>
+          </w:tcPr>
+          <w:p>
+            <w:pPr>
+              <w:jc w:val="center"/>
+              <w:rPr>
+                <w:lang w:val="es-ES"/>
+              </w:rPr>
+            </w:pPr>
+            <m:oMathPara>
+              <m:oMath>
+                <m:r>
+                  <w:rPr>
+                    <w:rFonts w:ascii="Cambria Math" w:hAnsi="Cambria Math"/>
+                    <w:lang w:val="es-ES"/>
+                  </w:rPr>
+                  <m:t>f</m:t>
+                </m:r>
+                <m:d>
+                  <m:dPr>
+                    <m:ctrlPr>
+                      <w:rPr>
+                        <w:rFonts w:ascii="Cambria Math" w:hAnsi="Cambria Math"/>
+                        <w:lang w:val="es-ES"/>
+                      </w:rPr>
+                    </m:ctrlPr>
+                  </m:dPr>
+                  <m:e>
+                    <m:r>
+                      <w:rPr>
+                        <w:rFonts w:ascii="Cambria Math" w:hAnsi="Cambria Math"/>
+                        <w:lang w:val="es-ES"/>
+                      </w:rPr>
+                      <m:t>x</m:t>
+                    </m:r>
+                  </m:e>
+                </m:d>
+                <m:r>
+                  <w:rPr>
+                    <w:rFonts w:ascii="Cambria Math" w:hAnsi="Cambria Math"/>
+                    <w:lang w:val="es-ES"/>
+                  </w:rPr>
+                  <m:t>=</m:t>
+                </m:r>
+                <m:f>
+                  <m:fPr>
+                    <m:ctrlPr>
+                      <w:rPr>
+                        <w:rFonts w:ascii="Cambria Math" w:hAnsi="Cambria Math"/>
+                        <w:i/>
+                        <w:lang w:val="es-ES"/>
+                      </w:rPr>
+                    </m:ctrlPr>
+                  </m:fPr>
+                  <m:num>
+                    <m:r>
+                      <w:rPr>
+                        <w:rFonts w:ascii="Cambria Math" w:hAnsi="Cambria Math"/>
+                        <w:lang w:val="es-ES"/>
+                      </w:rPr>
+                      <m:t>1</m:t>
+                    </m:r>
+                  </m:num>
+                  <m:den>
+                    <m:d>
+                      <m:dPr>
+                        <m:ctrlPr>
+                          <w:rPr>
+                            <w:rFonts w:ascii="Cambria Math" w:hAnsi="Cambria Math"/>
+                            <w:i/>
+                            <w:lang w:val="es-ES"/>
+                          </w:rPr>
+                        </m:ctrlPr>
+                      </m:dPr>
+                      <m:e>
+                        <m:r>
+                          <w:rPr>
+                            <w:rFonts w:ascii="Cambria Math" w:hAnsi="Cambria Math"/>
+                            <w:lang w:val="es-ES"/>
+                          </w:rPr>
+                          <m:t>x-loc</m:t>
+                        </m:r>
+                      </m:e>
+                    </m:d>
+                    <m:r>
+                      <w:rPr>
+                        <w:rFonts w:ascii="Cambria Math" w:hAnsi="Cambria Math"/>
+                        <w:lang w:val="es-ES"/>
+                      </w:rPr>
+                      <m:t>*s*√(2π)</m:t>
+                    </m:r>
+                  </m:den>
+                </m:f>
+                <m:r>
+                  <w:rPr>
+                    <w:rFonts w:ascii="Cambria Math" w:hAnsi="Cambria Math"/>
+                    <w:lang w:val="es-ES"/>
+                  </w:rPr>
+                  <m:t>*</m:t>
+                </m:r>
+                <m:sSup>
+                  <m:sSupPr>
+                    <m:ctrlPr>
+                      <w:rPr>
+                        <w:rFonts w:ascii="Cambria Math" w:hAnsi="Cambria Math"/>
+                        <w:i/>
+                        <w:lang w:val="es-ES"/>
+                      </w:rPr>
+                    </m:ctrlPr>
+                  </m:sSupPr>
+                  <m:e>
+                    <m:r>
+                      <w:rPr>
+                        <w:rFonts w:ascii="Cambria Math" w:hAnsi="Cambria Math"/>
+                        <w:lang w:val="es-ES"/>
+                      </w:rPr>
+                      <m:t>e</m:t>
+                    </m:r>
+                  </m:e>
+                  <m:sup>
+                    <m:r>
+                      <w:rPr>
+                        <w:rFonts w:ascii="Cambria Math" w:hAnsi="Cambria Math"/>
+                        <w:lang w:val="es-ES"/>
+                      </w:rPr>
+                      <m:t>-</m:t>
+                    </m:r>
+                    <m:f>
+                      <m:fPr>
+                        <m:ctrlPr>
+                          <w:rPr>
+                            <w:rFonts w:ascii="Cambria Math" w:hAnsi="Cambria Math"/>
+                            <w:i/>
+                            <w:lang w:val="es-ES"/>
+                          </w:rPr>
+                        </m:ctrlPr>
+                      </m:fPr>
+                      <m:num>
+                        <m:sSup>
+                          <m:sSupPr>
+                            <m:ctrlPr>
+                              <w:rPr>
+                                <w:rFonts w:ascii="Cambria Math" w:hAnsi="Cambria Math"/>
+                                <w:i/>
+                                <w:lang w:val="es-ES"/>
+                              </w:rPr>
+                            </m:ctrlPr>
+                          </m:sSupPr>
+                          <m:e>
+                            <m:r>
+                              <w:rPr>
+                                <w:rFonts w:ascii="Cambria Math" w:hAnsi="Cambria Math"/>
+                                <w:lang w:val="es-ES"/>
+                              </w:rPr>
+                              <m:t>(</m:t>
+                            </m:r>
+                            <m:r>
+                              <m:rPr>
+                                <m:sty m:val="p"/>
+                              </m:rPr>
+                              <w:rPr>
+                                <w:rFonts w:ascii="Cambria Math" w:hAnsi="Cambria Math"/>
+                                <w:lang w:val="es-ES"/>
+                              </w:rPr>
+                              <m:t>ln⁡(</m:t>
+                            </m:r>
+                            <m:f>
+                              <m:fPr>
+                                <m:ctrlPr>
+                                  <w:rPr>
+                                    <w:rFonts w:ascii="Cambria Math" w:hAnsi="Cambria Math"/>
+                                    <w:i/>
+                                    <w:lang w:val="es-ES"/>
+                                  </w:rPr>
+                                </m:ctrlPr>
+                              </m:fPr>
+                              <m:num>
+                                <m:r>
+                                  <w:rPr>
+                                    <w:rFonts w:ascii="Cambria Math" w:hAnsi="Cambria Math"/>
+                                    <w:lang w:val="es-ES"/>
+                                  </w:rPr>
+                                  <m:t>x-loc</m:t>
+                                </m:r>
+                              </m:num>
+                              <m:den>
+                                <m:r>
+                                  <w:rPr>
+                                    <w:rFonts w:ascii="Cambria Math" w:hAnsi="Cambria Math"/>
+                                    <w:lang w:val="es-ES"/>
+                                  </w:rPr>
+                                  <m:t>scale</m:t>
+                                </m:r>
+                              </m:den>
+                            </m:f>
+                            <m:r>
+                              <w:rPr>
+                                <w:rFonts w:ascii="Cambria Math" w:hAnsi="Cambria Math"/>
+                                <w:lang w:val="es-ES"/>
+                              </w:rPr>
+                              <m:t>)</m:t>
+                            </m:r>
+                          </m:e>
+                          <m:sup>
+                            <m:r>
+                              <w:rPr>
+                                <w:rFonts w:ascii="Cambria Math" w:hAnsi="Cambria Math"/>
+                                <w:lang w:val="es-ES"/>
+                              </w:rPr>
+                              <m:t>2</m:t>
+                            </m:r>
+                          </m:sup>
+                        </m:sSup>
+                        <m:r>
+                          <w:rPr>
+                            <w:rFonts w:ascii="Cambria Math" w:hAnsi="Cambria Math"/>
+                            <w:lang w:val="es-ES"/>
+                          </w:rPr>
+                          <m:t>)</m:t>
+                        </m:r>
+                      </m:num>
+                      <m:den>
+                        <m:r>
+                          <w:rPr>
+                            <w:rFonts w:ascii="Cambria Math" w:hAnsi="Cambria Math"/>
+                            <w:lang w:val="es-ES"/>
+                          </w:rPr>
+                          <m:t>2</m:t>
+                        </m:r>
+                        <m:sSup>
+                          <m:sSupPr>
+                            <m:ctrlPr>
+                              <w:rPr>
+                                <w:rFonts w:ascii="Cambria Math" w:hAnsi="Cambria Math"/>
+                                <w:i/>
+                                <w:lang w:val="es-ES"/>
+                              </w:rPr>
+                            </m:ctrlPr>
+                          </m:sSupPr>
+                          <m:e>
+                            <m:r>
+                              <w:rPr>
+                                <w:rFonts w:ascii="Cambria Math" w:hAnsi="Cambria Math"/>
+                                <w:lang w:val="es-ES"/>
+                              </w:rPr>
+                              <m:t>s</m:t>
+                            </m:r>
+                          </m:e>
+                          <m:sup>
+                            <m:r>
+                              <w:rPr>
+                                <w:rFonts w:ascii="Cambria Math" w:hAnsi="Cambria Math"/>
+                                <w:lang w:val="es-ES"/>
+                              </w:rPr>
+                              <m:t>2</m:t>
+                            </m:r>
+                          </m:sup>
+                        </m:sSup>
+                      </m:den>
+                    </m:f>
+                  </m:sup>
+                </m:sSup>
+              </m:oMath>
+            </m:oMathPara>
+          </w:p>
+        </w:tc>
+        <w:tc>
+          <w:tcPr>
+            <w:tcW w:w="1881" w:type="dxa"/>
+            <w:vAlign w:val="center"/>
+          </w:tcPr>
+          <w:p>
+            <w:pPr>
+              <w:jc w:val="center"/>
+              <w:rPr>
+                <w:lang w:val="es-ES"/>
+              </w:rPr>
+            </w:pPr>
+            <w:r>
+              <w:rPr>
+                <w:lang w:val="es-ES"/>
+              </w:rPr>
+              <w:t>s=0.1</w:t>
+            </w:r>
+          </w:p>
+          <w:p>
+            <w:pPr>
+              <w:jc w:val="center"/>
+              <w:rPr>
+                <w:lang w:val="es-ES"/>
+              </w:rPr>
+            </w:pPr>
+            <w:proofErr w:type="spellStart"/>
+            <w:r>
+              <w:rPr>
+                <w:lang w:val="es-ES"/>
+              </w:rPr>
+              <w:t>loc</w:t>
+            </w:r>
+            <w:proofErr w:type="spellEnd"/>
+            <w:r>
+              <w:rPr>
+                <w:lang w:val="es-ES"/>
+              </w:rPr>
+              <w:t>=-398.85</w:t>
+            </w:r>
+          </w:p>
+          <w:p>
+            <w:pPr>
+              <w:jc w:val="center"/>
+              <w:rPr>
+                <w:lang w:val="es-ES"/>
+              </w:rPr>
+            </w:pPr>
+            <w:proofErr w:type="spellStart"/>
+            <w:r>
+              <w:rPr>
+                <w:lang w:val="es-ES"/>
+              </w:rPr>
+              <w:t>scale</w:t>
+            </w:r>
+            <w:proofErr w:type="spellEnd"/>
+            <w:r>
+              <w:rPr>
+                <w:lang w:val="es-ES"/>
+              </w:rPr>
+              <w:t>=1544.11</w:t>
+            </w:r>
+          </w:p>
+        </w:tc>
+      </w:tr>
+    </w:tbl>
+    <w:p>
+      <w:pPr>
+        <w:jc w:val="both"/>
+        <w:rPr>
+          <w:lang w:val="es-ES"/>
+        </w:rPr>
+      </w:pPr>
     </w:p>
     <w:p>
       <w:pPr>
@@ -403,55 +2189,63 @@
         <w:rPr>
           <w:lang w:val="es-ES"/>
         </w:rPr>
-        <w:t xml:space="preserve">Se desea saber cuántos nodos tendrán componentes de tipo </w:t>
-      </w:r>
-      <w:r>
-        <w:rPr>
-          <w:lang w:val="es-ES"/>
-        </w:rPr>
-        <w:t>GET</w:t>
-      </w:r>
-      <w:r>
-        <w:rPr>
-          <w:lang w:val="es-ES"/>
-        </w:rPr>
-        <w:t xml:space="preserve"> y cuantos nodos tendrán componentes de tipo</w:t>
-      </w:r>
-      <w:r>
-        <w:rPr>
-          <w:lang w:val="es-ES"/>
-        </w:rPr>
-        <w:t xml:space="preserve"> POST</w:t>
-      </w:r>
-      <w:r>
-        <w:rPr>
-          <w:lang w:val="es-ES"/>
-        </w:rPr>
-        <w:t xml:space="preserve"> para minimizar el porcentaje de tiempo ocioso</w:t>
-      </w:r>
-      <w:r>
-        <w:rPr>
-          <w:lang w:val="es-ES"/>
-        </w:rPr>
-        <w:t xml:space="preserve"> de cada componente</w:t>
-      </w:r>
-      <w:r>
-        <w:rPr>
-          <w:lang w:val="es-ES"/>
-        </w:rPr>
-        <w:t xml:space="preserve"> y el </w:t>
-      </w:r>
-      <w:r>
-        <w:rPr>
-          <w:lang w:val="es-ES"/>
-        </w:rPr>
-        <w:t>tiempo de respuesta</w:t>
-      </w:r>
-      <w:r>
-        <w:rPr>
-          <w:lang w:val="es-ES"/>
-        </w:rPr>
-        <w:t xml:space="preserve"> promedio</w:t>
+        <w:t xml:space="preserve">En el Load </w:t>
+      </w:r>
+      <w:proofErr w:type="spellStart"/>
+      <w:r>
+        <w:rPr>
+          <w:lang w:val="es-ES"/>
+        </w:rPr>
+        <w:t>Balancer</w:t>
+      </w:r>
+      <w:proofErr w:type="spellEnd"/>
+      <w:r>
+        <w:rPr>
+          <w:lang w:val="es-ES"/>
+        </w:rPr>
+        <w:t>, s</w:t>
+      </w:r>
+      <w:r>
+        <w:rPr>
+          <w:lang w:val="es-ES"/>
+        </w:rPr>
+        <w:t xml:space="preserve">i llega una consulta </w:t>
+      </w:r>
+      <w:r>
+        <w:rPr>
+          <w:lang w:val="es-ES"/>
+        </w:rPr>
+        <w:t xml:space="preserve">de un tipo simple </w:t>
+      </w:r>
+      <w:r>
+        <w:rPr>
+          <w:lang w:val="es-ES"/>
+        </w:rPr>
+        <w:t xml:space="preserve">y todos los componentes de </w:t>
+      </w:r>
+      <w:r>
+        <w:rPr>
+          <w:lang w:val="es-ES"/>
+        </w:rPr>
+        <w:t>tipo GET</w:t>
+      </w:r>
+      <w:r>
+        <w:rPr>
+          <w:lang w:val="es-ES"/>
+        </w:rPr>
+        <w:t xml:space="preserve"> están ocupados pasa a una cola de espera de </w:t>
+      </w:r>
+      <w:r>
+        <w:rPr>
+          <w:lang w:val="es-ES"/>
+        </w:rPr>
+        <w:t>tipo GET</w:t>
+      </w:r>
+      <w:r>
+        <w:rPr>
+          <w:lang w:val="es-ES"/>
+        </w:rPr>
+        <w:t>.</w:t>
       </w:r>
       <w:r>
         <w:rPr>
@@ -463,67 +2257,7 @@
         <w:rPr>
           <w:lang w:val="es-ES"/>
         </w:rPr>
-        <w:t xml:space="preserve">de </w:t>
-      </w:r>
-      <w:r>
-        <w:rPr>
-          <w:lang w:val="es-ES"/>
-        </w:rPr>
-        <w:t>cada tipo de consulta</w:t>
-      </w:r>
-      <w:r>
-        <w:rPr>
-          <w:lang w:val="es-ES"/>
-        </w:rPr>
-        <w:t xml:space="preserve"> </w:t>
-      </w:r>
-      <w:r>
-        <w:rPr>
-          <w:lang w:val="es-ES"/>
-        </w:rPr>
-        <w:t xml:space="preserve">(incluye la espera de la petición en el </w:t>
-      </w:r>
-      <w:r>
-        <w:rPr>
-          <w:lang w:val="es-ES"/>
-        </w:rPr>
-        <w:t>L</w:t>
-      </w:r>
-      <w:r>
-        <w:rPr>
-          <w:lang w:val="es-ES"/>
-        </w:rPr>
-        <w:t xml:space="preserve">oad </w:t>
-      </w:r>
-      <w:r>
-        <w:rPr>
-          <w:lang w:val="es-ES"/>
-        </w:rPr>
-        <w:t>B</w:t>
-      </w:r>
-      <w:r>
-        <w:rPr>
-          <w:lang w:val="es-ES"/>
-        </w:rPr>
-        <w:t>alancer y el tiempo de atención en el componente a</w:t>
-      </w:r>
-      <w:r>
-        <w:rPr>
-          <w:lang w:val="es-ES"/>
-        </w:rPr>
-        <w:t>signado</w:t>
-      </w:r>
-      <w:r>
-        <w:rPr>
-          <w:lang w:val="es-ES"/>
-        </w:rPr>
-        <w:t>)</w:t>
-      </w:r>
-      <w:r>
-        <w:rPr>
-          <w:lang w:val="es-ES"/>
-        </w:rPr>
-        <w:t>.</w:t>
+        <w:t>En el caso de las consultas complejas, pasarían a una cola de espera de tipo POST.</w:t>
       </w:r>
     </w:p>
     <w:p>
@@ -533,6 +2267,140 @@
           <w:lang w:val="es-ES"/>
         </w:rPr>
       </w:pPr>
+      <w:r>
+        <w:rPr>
+          <w:lang w:val="es-ES"/>
+        </w:rPr>
+        <w:t xml:space="preserve">Se desea saber cuántos nodos tendrán componentes de tipo </w:t>
+      </w:r>
+      <w:r>
+        <w:rPr>
+          <w:lang w:val="es-ES"/>
+        </w:rPr>
+        <w:t>GET</w:t>
+      </w:r>
+      <w:r>
+        <w:rPr>
+          <w:lang w:val="es-ES"/>
+        </w:rPr>
+        <w:t xml:space="preserve"> y cuantos nodos tendrán componentes de tipo</w:t>
+      </w:r>
+      <w:r>
+        <w:rPr>
+          <w:lang w:val="es-ES"/>
+        </w:rPr>
+        <w:t xml:space="preserve"> POST</w:t>
+      </w:r>
+      <w:r>
+        <w:rPr>
+          <w:lang w:val="es-ES"/>
+        </w:rPr>
+        <w:t xml:space="preserve"> para minimizar el porcentaje de tiempo ocioso</w:t>
+      </w:r>
+      <w:r>
+        <w:rPr>
+          <w:lang w:val="es-ES"/>
+        </w:rPr>
+        <w:t xml:space="preserve"> de cada componente</w:t>
+      </w:r>
+      <w:r>
+        <w:rPr>
+          <w:lang w:val="es-ES"/>
+        </w:rPr>
+        <w:t xml:space="preserve"> y el </w:t>
+      </w:r>
+      <w:r>
+        <w:rPr>
+          <w:lang w:val="es-ES"/>
+        </w:rPr>
+        <w:t>tiempo de respuesta</w:t>
+      </w:r>
+      <w:r>
+        <w:rPr>
+          <w:lang w:val="es-ES"/>
+        </w:rPr>
+        <w:t xml:space="preserve"> promedio</w:t>
+      </w:r>
+      <w:r>
+        <w:rPr>
+          <w:lang w:val="es-ES"/>
+        </w:rPr>
+        <w:t xml:space="preserve"> </w:t>
+      </w:r>
+      <w:r>
+        <w:rPr>
+          <w:lang w:val="es-ES"/>
+        </w:rPr>
+        <w:t xml:space="preserve">de </w:t>
+      </w:r>
+      <w:r>
+        <w:rPr>
+          <w:lang w:val="es-ES"/>
+        </w:rPr>
+        <w:t>cada tipo de consulta</w:t>
+      </w:r>
+      <w:r>
+        <w:rPr>
+          <w:lang w:val="es-ES"/>
+        </w:rPr>
+        <w:t xml:space="preserve"> </w:t>
+      </w:r>
+      <w:r>
+        <w:rPr>
+          <w:lang w:val="es-ES"/>
+        </w:rPr>
+        <w:t xml:space="preserve">(incluye la espera de la petición en el </w:t>
+      </w:r>
+      <w:r>
+        <w:rPr>
+          <w:lang w:val="es-ES"/>
+        </w:rPr>
+        <w:t>L</w:t>
+      </w:r>
+      <w:r>
+        <w:rPr>
+          <w:lang w:val="es-ES"/>
+        </w:rPr>
+        <w:t xml:space="preserve">oad </w:t>
+      </w:r>
+      <w:proofErr w:type="spellStart"/>
+      <w:r>
+        <w:rPr>
+          <w:lang w:val="es-ES"/>
+        </w:rPr>
+        <w:t>B</w:t>
+      </w:r>
+      <w:r>
+        <w:rPr>
+          <w:lang w:val="es-ES"/>
+        </w:rPr>
+        <w:t>alancer</w:t>
+      </w:r>
+      <w:proofErr w:type="spellEnd"/>
+      <w:r>
+        <w:rPr>
+          <w:lang w:val="es-ES"/>
+        </w:rPr>
+        <w:t xml:space="preserve"> y el tiempo de atención en el componente a</w:t>
+      </w:r>
+      <w:r>
+        <w:rPr>
+          <w:lang w:val="es-ES"/>
+        </w:rPr>
+        <w:t>signado</w:t>
+      </w:r>
+      <w:r>
+        <w:rPr>
+          <w:lang w:val="es-ES"/>
+        </w:rPr>
+        <w:t>)</w:t>
+      </w:r>
+      <w:r>
+        <w:rPr>
+          <w:lang w:val="es-ES"/>
+        </w:rPr>
+        <w:t>.</w:t>
+      </w:r>
     </w:p>
     <w:p>
       <w:pPr>
@@ -542,159 +2410,6 @@
         </w:rPr>
       </w:pPr>
       <w:r>
-        <w:rPr>
-          <w:noProof/>
-        </w:rPr>
-        <w:drawing>
-          <wp:anchor distT="0" distB="0" distL="114300" distR="114300" simplePos="0" relativeHeight="251659264" behindDoc="1" locked="0" layoutInCell="1" allowOverlap="1" wp14:anchorId="31F791ED" wp14:editId="7843E939">
-            <wp:simplePos x="0" y="0"/>
-            <wp:positionH relativeFrom="margin">
-              <wp:align>center</wp:align>
-            </wp:positionH>
-            <wp:positionV relativeFrom="paragraph">
-              <wp:posOffset>134348</wp:posOffset>
-            </wp:positionV>
-            <wp:extent cx="5241471" cy="3494314"/>
-            <wp:effectExtent l="0" t="0" r="0" b="0"/>
-            <wp:wrapNone/>
-            <wp:docPr id="199554857" name="Picture 1" descr="A computer network diagram with boxes and text&#10;&#10;AI-generated content may be incorrect."/>
-            <wp:cNvGraphicFramePr>
-              <a:graphicFrameLocks xmlns:a="http://schemas.openxmlformats.org/drawingml/2006/main" noChangeAspect="1"/>
-            </wp:cNvGraphicFramePr>
-            <a:graphic xmlns:a="http://schemas.openxmlformats.org/drawingml/2006/main">
-              <a:graphicData uri="http://schemas.openxmlformats.org/drawingml/2006/picture">
-                <pic:pic xmlns:pic="http://schemas.openxmlformats.org/drawingml/2006/picture">
-                  <pic:nvPicPr>
-                    <pic:cNvPr id="199554857" name="Picture 1" descr="A computer network diagram with boxes and text&#10;&#10;AI-generated content may be incorrect."/>
-                    <pic:cNvPicPr/>
-                  </pic:nvPicPr>
-                  <pic:blipFill>
-                    <a:blip r:embed="rId5"/>
-                    <a:stretch>
-                      <a:fillRect/>
-                    </a:stretch>
-                  </pic:blipFill>
-                  <pic:spPr>
-                    <a:xfrm>
-                      <a:off x="0" y="0"/>
-                      <a:ext cx="5241471" cy="3494314"/>
-                    </a:xfrm>
-                    <a:prstGeom prst="rect">
-                      <a:avLst/>
-                    </a:prstGeom>
-                  </pic:spPr>
-                </pic:pic>
-              </a:graphicData>
-            </a:graphic>
-            <wp14:sizeRelH relativeFrom="margin">
-              <wp14:pctWidth>0</wp14:pctWidth>
-            </wp14:sizeRelH>
-            <wp14:sizeRelV relativeFrom="margin">
-              <wp14:pctHeight>0</wp14:pctHeight>
-            </wp14:sizeRelV>
-          </wp:anchor>
-        </w:drawing>
-      </w:r>
-    </w:p>
-    <w:p>
-      <w:pPr>
-        <w:jc w:val="both"/>
-        <w:rPr>
-          <w:lang w:val="es-ES"/>
-        </w:rPr>
-      </w:pPr>
-    </w:p>
-    <w:p>
-      <w:pPr>
-        <w:jc w:val="both"/>
-        <w:rPr>
-          <w:lang w:val="es-ES"/>
-        </w:rPr>
-      </w:pPr>
-    </w:p>
-    <w:p>
-      <w:pPr>
-        <w:jc w:val="both"/>
-        <w:rPr>
-          <w:lang w:val="es-ES"/>
-        </w:rPr>
-      </w:pPr>
-    </w:p>
-    <w:p>
-      <w:pPr>
-        <w:jc w:val="both"/>
-        <w:rPr>
-          <w:lang w:val="es-ES"/>
-        </w:rPr>
-      </w:pPr>
-    </w:p>
-    <w:p>
-      <w:pPr>
-        <w:jc w:val="both"/>
-        <w:rPr>
-          <w:lang w:val="es-ES"/>
-        </w:rPr>
-      </w:pPr>
-    </w:p>
-    <w:p>
-      <w:pPr>
-        <w:jc w:val="both"/>
-        <w:rPr>
-          <w:lang w:val="es-ES"/>
-        </w:rPr>
-      </w:pPr>
-    </w:p>
-    <w:p>
-      <w:pPr>
-        <w:jc w:val="both"/>
-        <w:rPr>
-          <w:lang w:val="es-ES"/>
-        </w:rPr>
-      </w:pPr>
-    </w:p>
-    <w:p>
-      <w:pPr>
-        <w:jc w:val="both"/>
-        <w:rPr>
-          <w:lang w:val="es-ES"/>
-        </w:rPr>
-      </w:pPr>
-    </w:p>
-    <w:p>
-      <w:pPr>
-        <w:jc w:val="both"/>
-        <w:rPr>
-          <w:lang w:val="es-ES"/>
-        </w:rPr>
-      </w:pPr>
-    </w:p>
-    <w:p>
-      <w:pPr>
-        <w:jc w:val="both"/>
-        <w:rPr>
-          <w:lang w:val="es-ES"/>
-        </w:rPr>
-      </w:pPr>
-    </w:p>
-    <w:p>
-      <w:pPr>
-        <w:jc w:val="both"/>
-        <w:rPr>
-          <w:lang w:val="es-ES"/>
-        </w:rPr>
-      </w:pPr>
-    </w:p>
-    <w:p>
-      <w:pPr>
-        <w:jc w:val="both"/>
-        <w:rPr>
-          <w:lang w:val="es-ES"/>
-        </w:rPr>
-      </w:pPr>
-    </w:p>
-    <w:p>
-      <w:pPr>
-        <w:jc w:val="both"/>
         <w:rPr>
           <w:b/>
           <w:bCs/>
@@ -703,16 +2418,7 @@
           <w:u w:val="single"/>
           <w:lang w:val="es-ES"/>
         </w:rPr>
-      </w:pPr>
-      <w:r>
-        <w:rPr>
-          <w:b/>
-          <w:bCs/>
-          <w:sz w:val="32"/>
-          <w:szCs w:val="32"/>
-          <w:u w:val="single"/>
-          <w:lang w:val="es-ES"/>
-        </w:rPr>
+        <w:lastRenderedPageBreak/>
         <w:t>Análisis Previo</w:t>
       </w:r>
     </w:p>
@@ -799,13 +2505,31 @@
           <w:lang w:val="es-ES"/>
         </w:rPr>
       </w:pPr>
-      <w:r>
-        <w:rPr>
-          <w:b/>
-          <w:bCs/>
-          <w:lang w:val="es-ES"/>
-        </w:rPr>
-        <w:t>IA:</w:t>
+      <w:proofErr w:type="spellStart"/>
+      <w:r>
+        <w:rPr>
+          <w:b/>
+          <w:bCs/>
+          <w:lang w:val="es-ES"/>
+        </w:rPr>
+        <w:t>IA</w:t>
+      </w:r>
+      <w:r>
+        <w:rPr>
+          <w:b/>
+          <w:bCs/>
+          <w:lang w:val="es-ES"/>
+        </w:rPr>
+        <w:t>_Mañana</w:t>
+      </w:r>
+      <w:proofErr w:type="spellEnd"/>
+      <w:r>
+        <w:rPr>
+          <w:b/>
+          <w:bCs/>
+          <w:lang w:val="es-ES"/>
+        </w:rPr>
+        <w:t>:</w:t>
       </w:r>
       <w:r>
         <w:rPr>
@@ -818,6 +2542,112 @@
           <w:lang w:val="es-ES"/>
         </w:rPr>
         <w:t>sultas</w:t>
+      </w:r>
+      <w:r>
+        <w:rPr>
+          <w:lang w:val="es-ES"/>
+        </w:rPr>
+        <w:t xml:space="preserve"> de la mañana</w:t>
+      </w:r>
+    </w:p>
+    <w:p>
+      <w:pPr>
+        <w:pStyle w:val="ListParagraph"/>
+        <w:numPr>
+          <w:ilvl w:val="0"/>
+          <w:numId w:val="1"/>
+        </w:numPr>
+        <w:rPr>
+          <w:lang w:val="es-ES"/>
+        </w:rPr>
+      </w:pPr>
+      <w:proofErr w:type="spellStart"/>
+      <w:r>
+        <w:rPr>
+          <w:b/>
+          <w:bCs/>
+          <w:lang w:val="es-ES"/>
+        </w:rPr>
+        <w:t>IA_</w:t>
+      </w:r>
+      <w:r>
+        <w:rPr>
+          <w:b/>
+          <w:bCs/>
+          <w:lang w:val="es-ES"/>
+        </w:rPr>
+        <w:t>Tarde</w:t>
+      </w:r>
+      <w:proofErr w:type="spellEnd"/>
+      <w:r>
+        <w:rPr>
+          <w:b/>
+          <w:bCs/>
+          <w:lang w:val="es-ES"/>
+        </w:rPr>
+        <w:t>:</w:t>
+      </w:r>
+      <w:r>
+        <w:rPr>
+          <w:lang w:val="es-ES"/>
+        </w:rPr>
+        <w:t xml:space="preserve"> Intervalo de arribo de las consultas de la </w:t>
+      </w:r>
+      <w:r>
+        <w:rPr>
+          <w:lang w:val="es-ES"/>
+        </w:rPr>
+        <w:t>tarde</w:t>
+      </w:r>
+    </w:p>
+    <w:p>
+      <w:pPr>
+        <w:pStyle w:val="ListParagraph"/>
+        <w:numPr>
+          <w:ilvl w:val="0"/>
+          <w:numId w:val="1"/>
+        </w:numPr>
+        <w:rPr>
+          <w:lang w:val="es-ES"/>
+        </w:rPr>
+      </w:pPr>
+      <w:proofErr w:type="spellStart"/>
+      <w:r>
+        <w:rPr>
+          <w:b/>
+          <w:bCs/>
+          <w:lang w:val="es-ES"/>
+        </w:rPr>
+        <w:t>IA_</w:t>
+      </w:r>
+      <w:r>
+        <w:rPr>
+          <w:b/>
+          <w:bCs/>
+          <w:lang w:val="es-ES"/>
+        </w:rPr>
+        <w:t>Noche</w:t>
+      </w:r>
+      <w:proofErr w:type="spellEnd"/>
+      <w:r>
+        <w:rPr>
+          <w:b/>
+          <w:bCs/>
+          <w:lang w:val="es-ES"/>
+        </w:rPr>
+        <w:t>:</w:t>
+      </w:r>
+      <w:r>
+        <w:rPr>
+          <w:lang w:val="es-ES"/>
+        </w:rPr>
+        <w:t xml:space="preserve"> Intervalo de arribo de las consultas de la </w:t>
+      </w:r>
+      <w:r>
+        <w:rPr>
+          <w:lang w:val="es-ES"/>
+        </w:rPr>
+        <w:t>noche</w:t>
       </w:r>
     </w:p>
     <w:p>
@@ -832,13 +2662,23 @@
           <w:lang w:val="es-ES"/>
         </w:rPr>
       </w:pPr>
-      <w:r>
-        <w:rPr>
-          <w:b/>
-          <w:bCs/>
-          <w:lang w:val="es-ES"/>
-        </w:rPr>
-        <w:t>TA_Simples:</w:t>
+      <w:proofErr w:type="spellStart"/>
+      <w:r>
+        <w:rPr>
+          <w:b/>
+          <w:bCs/>
+          <w:lang w:val="es-ES"/>
+        </w:rPr>
+        <w:t>TA_Simples</w:t>
+      </w:r>
+      <w:proofErr w:type="spellEnd"/>
+      <w:r>
+        <w:rPr>
+          <w:b/>
+          <w:bCs/>
+          <w:lang w:val="es-ES"/>
+        </w:rPr>
+        <w:t>:</w:t>
       </w:r>
       <w:r>
         <w:rPr>
@@ -865,13 +2705,23 @@
           <w:lang w:val="es-ES"/>
         </w:rPr>
       </w:pPr>
-      <w:r>
-        <w:rPr>
-          <w:b/>
-          <w:bCs/>
-          <w:lang w:val="es-ES"/>
-        </w:rPr>
-        <w:t>TA_Complejas:</w:t>
+      <w:proofErr w:type="spellStart"/>
+      <w:r>
+        <w:rPr>
+          <w:b/>
+          <w:bCs/>
+          <w:lang w:val="es-ES"/>
+        </w:rPr>
+        <w:t>TA_Complejas</w:t>
+      </w:r>
+      <w:proofErr w:type="spellEnd"/>
+      <w:r>
+        <w:rPr>
+          <w:b/>
+          <w:bCs/>
+          <w:lang w:val="es-ES"/>
+        </w:rPr>
+        <w:t>:</w:t>
       </w:r>
       <w:r>
         <w:rPr>
@@ -1210,6 +3060,7 @@
           <w:lang w:val="es-ES"/>
         </w:rPr>
       </w:pPr>
+      <w:proofErr w:type="spellStart"/>
       <w:r>
         <w:rPr>
           <w:b/>
@@ -1242,6 +3093,7 @@
         </w:rPr>
         <w:t>Simples</w:t>
       </w:r>
+      <w:proofErr w:type="spellEnd"/>
       <w:r>
         <w:rPr>
           <w:b/>
@@ -1283,6 +3135,7 @@
           <w:lang w:val="es-ES"/>
         </w:rPr>
       </w:pPr>
+      <w:proofErr w:type="spellStart"/>
       <w:r>
         <w:rPr>
           <w:b/>
@@ -1305,7 +3158,16 @@
           <w:bCs/>
           <w:lang w:val="es-ES"/>
         </w:rPr>
-        <w:t xml:space="preserve">_Complejas: </w:t>
+        <w:t>_Complejas</w:t>
+      </w:r>
+      <w:proofErr w:type="spellEnd"/>
+      <w:r>
+        <w:rPr>
+          <w:b/>
+          <w:bCs/>
+          <w:lang w:val="es-ES"/>
+        </w:rPr>
+        <w:t xml:space="preserve">: </w:t>
       </w:r>
       <w:r>
         <w:rPr>
@@ -1372,9 +3234,11 @@
             <w:pPr>
               <w:jc w:val="center"/>
             </w:pPr>
+            <w:proofErr w:type="spellStart"/>
             <w:r>
               <w:t>Evento</w:t>
             </w:r>
+            <w:proofErr w:type="spellEnd"/>
           </w:p>
         </w:tc>
         <w:tc>
@@ -1414,9 +3278,11 @@
             <w:pPr>
               <w:jc w:val="center"/>
             </w:pPr>
+            <w:proofErr w:type="spellStart"/>
             <w:r>
               <w:t>Condición</w:t>
             </w:r>
+            <w:proofErr w:type="spellEnd"/>
           </w:p>
         </w:tc>
       </w:tr>
@@ -1434,9 +3300,11 @@
             <w:pPr>
               <w:jc w:val="center"/>
             </w:pPr>
+            <w:proofErr w:type="spellStart"/>
             <w:r>
               <w:t>Llegada</w:t>
             </w:r>
+            <w:proofErr w:type="spellEnd"/>
           </w:p>
         </w:tc>
         <w:tc>
@@ -1449,9 +3317,11 @@
             <w:pPr>
               <w:jc w:val="center"/>
             </w:pPr>
+            <w:proofErr w:type="spellStart"/>
             <w:r>
               <w:t>Llegada</w:t>
             </w:r>
+            <w:proofErr w:type="spellEnd"/>
           </w:p>
         </w:tc>
         <w:tc>
@@ -1463,8 +3333,16 @@
             <w:pPr>
               <w:jc w:val="center"/>
             </w:pPr>
-            <w:r>
-              <w:t>SalidaA</w:t>
+            <w:proofErr w:type="spellStart"/>
+            <w:r>
+              <w:t>Salida</w:t>
+            </w:r>
+            <w:r>
+              <w:t>_GET</w:t>
+            </w:r>
+            <w:proofErr w:type="spellEnd"/>
+            <w:r>
+              <w:t>[N]</w:t>
             </w:r>
           </w:p>
         </w:tc>
@@ -1520,8 +3398,16 @@
             <w:pPr>
               <w:jc w:val="center"/>
             </w:pPr>
-            <w:r>
-              <w:t>SalidaB</w:t>
+            <w:proofErr w:type="spellStart"/>
+            <w:r>
+              <w:t>Salida</w:t>
+            </w:r>
+            <w:r>
+              <w:t>_POST</w:t>
+            </w:r>
+            <w:proofErr w:type="spellEnd"/>
+            <w:r>
+              <w:t>[M]</w:t>
             </w:r>
           </w:p>
         </w:tc>
@@ -1550,8 +3436,16 @@
             <w:pPr>
               <w:jc w:val="center"/>
             </w:pPr>
-            <w:r>
-              <w:t>SalidaA</w:t>
+            <w:proofErr w:type="spellStart"/>
+            <w:r>
+              <w:t>Salida</w:t>
+            </w:r>
+            <w:r>
+              <w:t>_GET</w:t>
+            </w:r>
+            <w:proofErr w:type="spellEnd"/>
+            <w:r>
+              <w:t>[N]</w:t>
             </w:r>
           </w:p>
         </w:tc>
@@ -1578,8 +3472,16 @@
             <w:pPr>
               <w:jc w:val="center"/>
             </w:pPr>
-            <w:r>
-              <w:t>SalidaA</w:t>
+            <w:proofErr w:type="spellStart"/>
+            <w:r>
+              <w:t>Salida</w:t>
+            </w:r>
+            <w:r>
+              <w:t>_GET</w:t>
+            </w:r>
+            <w:proofErr w:type="spellEnd"/>
+            <w:r>
+              <w:t>[N]</w:t>
             </w:r>
           </w:p>
         </w:tc>
@@ -1608,8 +3510,16 @@
             <w:pPr>
               <w:jc w:val="center"/>
             </w:pPr>
-            <w:r>
-              <w:t>SalidaB</w:t>
+            <w:proofErr w:type="spellStart"/>
+            <w:r>
+              <w:t>Salida</w:t>
+            </w:r>
+            <w:r>
+              <w:t>_POST</w:t>
+            </w:r>
+            <w:proofErr w:type="spellEnd"/>
+            <w:r>
+              <w:t>[M]</w:t>
             </w:r>
           </w:p>
         </w:tc>
@@ -1636,8 +3546,16 @@
             <w:pPr>
               <w:jc w:val="center"/>
             </w:pPr>
-            <w:r>
-              <w:t>SalidaB</w:t>
+            <w:proofErr w:type="spellStart"/>
+            <w:r>
+              <w:t>Salida</w:t>
+            </w:r>
+            <w:r>
+              <w:t>_POST</w:t>
+            </w:r>
+            <w:proofErr w:type="spellEnd"/>
+            <w:r>
+              <w:t>[M]</w:t>
             </w:r>
           </w:p>
         </w:tc>
@@ -1678,6 +3596,7 @@
           <w:u w:val="single"/>
         </w:rPr>
       </w:pPr>
+      <w:proofErr w:type="spellStart"/>
       <w:r>
         <w:rPr>
           <w:b/>
@@ -1696,8 +3615,9 @@
           <w:szCs w:val="28"/>
           <w:u w:val="single"/>
         </w:rPr>
-        <w:t>abla de Eventos Futuros</w:t>
-      </w:r>
+        <w:t>abla</w:t>
+      </w:r>
+      <w:proofErr w:type="spellEnd"/>
       <w:r>
         <w:rPr>
           <w:b/>
@@ -1706,6 +3626,50 @@
           <w:szCs w:val="28"/>
           <w:u w:val="single"/>
         </w:rPr>
+        <w:t xml:space="preserve"> de </w:t>
+      </w:r>
+      <w:proofErr w:type="spellStart"/>
+      <w:r>
+        <w:rPr>
+          <w:b/>
+          <w:bCs/>
+          <w:sz w:val="28"/>
+          <w:szCs w:val="28"/>
+          <w:u w:val="single"/>
+        </w:rPr>
+        <w:t>Eventos</w:t>
+      </w:r>
+      <w:proofErr w:type="spellEnd"/>
+      <w:r>
+        <w:rPr>
+          <w:b/>
+          <w:bCs/>
+          <w:sz w:val="28"/>
+          <w:szCs w:val="28"/>
+          <w:u w:val="single"/>
+        </w:rPr>
+        <w:t xml:space="preserve"> </w:t>
+      </w:r>
+      <w:proofErr w:type="spellStart"/>
+      <w:r>
+        <w:rPr>
+          <w:b/>
+          <w:bCs/>
+          <w:sz w:val="28"/>
+          <w:szCs w:val="28"/>
+          <w:u w:val="single"/>
+        </w:rPr>
+        <w:t>Futuros</w:t>
+      </w:r>
+      <w:proofErr w:type="spellEnd"/>
+      <w:r>
+        <w:rPr>
+          <w:b/>
+          <w:bCs/>
+          <w:sz w:val="28"/>
+          <w:szCs w:val="28"/>
+          <w:u w:val="single"/>
+        </w:rPr>
         <w:t>:</w:t>
       </w:r>
       <w:r>
@@ -1718,7 +3682,7 @@
     </w:p>
     <w:sectPr>
       <w:pgSz w:w="12240" w:h="15840"/>
-      <w:pgMar w:top="1440" w:right="1440" w:bottom="1440" w:left="1440" w:header="708" w:footer="708" w:gutter="0"/>
+      <w:pgMar w:top="720" w:right="720" w:bottom="720" w:left="720" w:header="708" w:footer="708" w:gutter="0"/>
       <w:cols w:space="708"/>
       <w:docGrid w:linePitch="360"/>
     </w:sectPr>
@@ -3131,6 +5095,16 @@
       </w:tblBorders>
     </w:tblPr>
   </w:style>
+  <w:style w:type="character" w:styleId="PlaceholderText">
+    <w:name w:val="Placeholder Text"/>
+    <w:basedOn w:val="DefaultParagraphFont"/>
+    <w:uiPriority w:val="99"/>
+    <w:semiHidden/>
+    <w:rsid w:val="00E5594A"/>
+    <w:rPr>
+      <w:color w:val="666666"/>
+    </w:rPr>
+  </w:style>
 </w:styles>
 </file>
 

--- a/Grupo N.º 4.docx
+++ b/Grupo N.º 4.docx
@@ -1407,410 +1407,6 @@
                 <w:lang w:val="es-ES"/>
               </w:rPr>
               <w:t>TA_Simples</w:t>
-            </w:r>
-            <w:proofErr w:type="spellEnd"/>
-          </w:p>
-        </w:tc>
-        <w:tc>
-          <w:tcPr>
-            <w:tcW w:w="1649" w:type="dxa"/>
-            <w:vAlign w:val="center"/>
-          </w:tcPr>
-          <w:p>
-            <w:pPr>
-              <w:jc w:val="center"/>
-              <w:rPr>
-                <w:lang w:val="es-ES"/>
-              </w:rPr>
-            </w:pPr>
-            <w:r>
-              <w:rPr>
-                <w:lang w:val="es-ES"/>
-              </w:rPr>
-              <w:t>Log-Normal</w:t>
-            </w:r>
-          </w:p>
-        </w:tc>
-        <w:tc>
-          <w:tcPr>
-            <w:tcW w:w="4919" w:type="dxa"/>
-            <w:vAlign w:val="center"/>
-          </w:tcPr>
-          <w:p>
-            <w:pPr>
-              <w:jc w:val="center"/>
-              <w:rPr>
-                <w:lang w:val="es-ES"/>
-              </w:rPr>
-            </w:pPr>
-            <m:oMathPara>
-              <m:oMath>
-                <m:r>
-                  <w:rPr>
-                    <w:rFonts w:ascii="Cambria Math" w:hAnsi="Cambria Math"/>
-                    <w:lang w:val="es-ES"/>
-                  </w:rPr>
-                  <m:t>f</m:t>
-                </m:r>
-                <m:d>
-                  <m:dPr>
-                    <m:ctrlPr>
-                      <w:rPr>
-                        <w:rFonts w:ascii="Cambria Math" w:hAnsi="Cambria Math"/>
-                        <w:lang w:val="es-ES"/>
-                      </w:rPr>
-                    </m:ctrlPr>
-                  </m:dPr>
-                  <m:e>
-                    <m:r>
-                      <w:rPr>
-                        <w:rFonts w:ascii="Cambria Math" w:hAnsi="Cambria Math"/>
-                        <w:lang w:val="es-ES"/>
-                      </w:rPr>
-                      <m:t>x</m:t>
-                    </m:r>
-                  </m:e>
-                </m:d>
-                <m:r>
-                  <w:rPr>
-                    <w:rFonts w:ascii="Cambria Math" w:hAnsi="Cambria Math"/>
-                    <w:lang w:val="es-ES"/>
-                  </w:rPr>
-                  <m:t>=</m:t>
-                </m:r>
-                <m:f>
-                  <m:fPr>
-                    <m:ctrlPr>
-                      <w:rPr>
-                        <w:rFonts w:ascii="Cambria Math" w:hAnsi="Cambria Math"/>
-                        <w:i/>
-                        <w:lang w:val="es-ES"/>
-                      </w:rPr>
-                    </m:ctrlPr>
-                  </m:fPr>
-                  <m:num>
-                    <m:r>
-                      <w:rPr>
-                        <w:rFonts w:ascii="Cambria Math" w:hAnsi="Cambria Math"/>
-                        <w:lang w:val="es-ES"/>
-                      </w:rPr>
-                      <m:t>1</m:t>
-                    </m:r>
-                  </m:num>
-                  <m:den>
-                    <m:d>
-                      <m:dPr>
-                        <m:ctrlPr>
-                          <w:rPr>
-                            <w:rFonts w:ascii="Cambria Math" w:hAnsi="Cambria Math"/>
-                            <w:i/>
-                            <w:lang w:val="es-ES"/>
-                          </w:rPr>
-                        </m:ctrlPr>
-                      </m:dPr>
-                      <m:e>
-                        <m:r>
-                          <w:rPr>
-                            <w:rFonts w:ascii="Cambria Math" w:hAnsi="Cambria Math"/>
-                            <w:lang w:val="es-ES"/>
-                          </w:rPr>
-                          <m:t>x-loc</m:t>
-                        </m:r>
-                      </m:e>
-                    </m:d>
-                    <m:r>
-                      <w:rPr>
-                        <w:rFonts w:ascii="Cambria Math" w:hAnsi="Cambria Math"/>
-                        <w:lang w:val="es-ES"/>
-                      </w:rPr>
-                      <m:t>*s*</m:t>
-                    </m:r>
-                    <m:r>
-                      <w:rPr>
-                        <w:rFonts w:ascii="Cambria Math" w:hAnsi="Cambria Math"/>
-                        <w:lang w:val="es-ES"/>
-                      </w:rPr>
-                      <m:t>√(2π)</m:t>
-                    </m:r>
-                  </m:den>
-                </m:f>
-                <m:r>
-                  <w:rPr>
-                    <w:rFonts w:ascii="Cambria Math" w:hAnsi="Cambria Math"/>
-                    <w:lang w:val="es-ES"/>
-                  </w:rPr>
-                  <m:t>*</m:t>
-                </m:r>
-                <m:sSup>
-                  <m:sSupPr>
-                    <m:ctrlPr>
-                      <w:rPr>
-                        <w:rFonts w:ascii="Cambria Math" w:hAnsi="Cambria Math"/>
-                        <w:i/>
-                        <w:lang w:val="es-ES"/>
-                      </w:rPr>
-                    </m:ctrlPr>
-                  </m:sSupPr>
-                  <m:e>
-                    <m:r>
-                      <w:rPr>
-                        <w:rFonts w:ascii="Cambria Math" w:hAnsi="Cambria Math"/>
-                        <w:lang w:val="es-ES"/>
-                      </w:rPr>
-                      <m:t>e</m:t>
-                    </m:r>
-                  </m:e>
-                  <m:sup>
-                    <m:r>
-                      <w:rPr>
-                        <w:rFonts w:ascii="Cambria Math" w:hAnsi="Cambria Math"/>
-                        <w:lang w:val="es-ES"/>
-                      </w:rPr>
-                      <m:t>-</m:t>
-                    </m:r>
-                    <m:f>
-                      <m:fPr>
-                        <m:ctrlPr>
-                          <w:rPr>
-                            <w:rFonts w:ascii="Cambria Math" w:hAnsi="Cambria Math"/>
-                            <w:i/>
-                            <w:lang w:val="es-ES"/>
-                          </w:rPr>
-                        </m:ctrlPr>
-                      </m:fPr>
-                      <m:num>
-                        <m:sSup>
-                          <m:sSupPr>
-                            <m:ctrlPr>
-                              <w:rPr>
-                                <w:rFonts w:ascii="Cambria Math" w:hAnsi="Cambria Math"/>
-                                <w:i/>
-                                <w:lang w:val="es-ES"/>
-                              </w:rPr>
-                            </m:ctrlPr>
-                          </m:sSupPr>
-                          <m:e>
-                            <m:r>
-                              <w:rPr>
-                                <w:rFonts w:ascii="Cambria Math" w:hAnsi="Cambria Math"/>
-                                <w:lang w:val="es-ES"/>
-                              </w:rPr>
-                              <m:t>(</m:t>
-                            </m:r>
-                            <m:r>
-                              <m:rPr>
-                                <m:sty m:val="p"/>
-                              </m:rPr>
-                              <w:rPr>
-                                <w:rFonts w:ascii="Cambria Math" w:hAnsi="Cambria Math"/>
-                                <w:lang w:val="es-ES"/>
-                              </w:rPr>
-                              <m:t>ln⁡</m:t>
-                            </m:r>
-                            <m:r>
-                              <m:rPr>
-                                <m:sty m:val="p"/>
-                              </m:rPr>
-                              <w:rPr>
-                                <w:rFonts w:ascii="Cambria Math" w:hAnsi="Cambria Math"/>
-                                <w:lang w:val="es-ES"/>
-                              </w:rPr>
-                              <m:t>(</m:t>
-                            </m:r>
-                            <m:f>
-                              <m:fPr>
-                                <m:ctrlPr>
-                                  <w:rPr>
-                                    <w:rFonts w:ascii="Cambria Math" w:hAnsi="Cambria Math"/>
-                                    <w:i/>
-                                    <w:lang w:val="es-ES"/>
-                                  </w:rPr>
-                                </m:ctrlPr>
-                              </m:fPr>
-                              <m:num>
-                                <m:r>
-                                  <w:rPr>
-                                    <w:rFonts w:ascii="Cambria Math" w:hAnsi="Cambria Math"/>
-                                    <w:lang w:val="es-ES"/>
-                                  </w:rPr>
-                                  <m:t>x-</m:t>
-                                </m:r>
-                                <m:r>
-                                  <w:rPr>
-                                    <w:rFonts w:ascii="Cambria Math" w:hAnsi="Cambria Math"/>
-                                    <w:lang w:val="es-ES"/>
-                                  </w:rPr>
-                                  <m:t>loc</m:t>
-                                </m:r>
-                              </m:num>
-                              <m:den>
-                                <m:r>
-                                  <w:rPr>
-                                    <w:rFonts w:ascii="Cambria Math" w:hAnsi="Cambria Math"/>
-                                    <w:lang w:val="es-ES"/>
-                                  </w:rPr>
-                                  <m:t>scale</m:t>
-                                </m:r>
-                              </m:den>
-                            </m:f>
-                            <m:r>
-                              <w:rPr>
-                                <w:rFonts w:ascii="Cambria Math" w:hAnsi="Cambria Math"/>
-                                <w:lang w:val="es-ES"/>
-                              </w:rPr>
-                              <m:t>)</m:t>
-                            </m:r>
-                          </m:e>
-                          <m:sup>
-                            <m:r>
-                              <w:rPr>
-                                <w:rFonts w:ascii="Cambria Math" w:hAnsi="Cambria Math"/>
-                                <w:lang w:val="es-ES"/>
-                              </w:rPr>
-                              <m:t>2</m:t>
-                            </m:r>
-                          </m:sup>
-                        </m:sSup>
-                        <m:r>
-                          <w:rPr>
-                            <w:rFonts w:ascii="Cambria Math" w:hAnsi="Cambria Math"/>
-                            <w:lang w:val="es-ES"/>
-                          </w:rPr>
-                          <m:t>)</m:t>
-                        </m:r>
-                      </m:num>
-                      <m:den>
-                        <m:r>
-                          <w:rPr>
-                            <w:rFonts w:ascii="Cambria Math" w:hAnsi="Cambria Math"/>
-                            <w:lang w:val="es-ES"/>
-                          </w:rPr>
-                          <m:t>2</m:t>
-                        </m:r>
-                        <m:sSup>
-                          <m:sSupPr>
-                            <m:ctrlPr>
-                              <w:rPr>
-                                <w:rFonts w:ascii="Cambria Math" w:hAnsi="Cambria Math"/>
-                                <w:i/>
-                                <w:lang w:val="es-ES"/>
-                              </w:rPr>
-                            </m:ctrlPr>
-                          </m:sSupPr>
-                          <m:e>
-                            <m:r>
-                              <w:rPr>
-                                <w:rFonts w:ascii="Cambria Math" w:hAnsi="Cambria Math"/>
-                                <w:lang w:val="es-ES"/>
-                              </w:rPr>
-                              <m:t>s</m:t>
-                            </m:r>
-                          </m:e>
-                          <m:sup>
-                            <m:r>
-                              <w:rPr>
-                                <w:rFonts w:ascii="Cambria Math" w:hAnsi="Cambria Math"/>
-                                <w:lang w:val="es-ES"/>
-                              </w:rPr>
-                              <m:t>2</m:t>
-                            </m:r>
-                          </m:sup>
-                        </m:sSup>
-                      </m:den>
-                    </m:f>
-                  </m:sup>
-                </m:sSup>
-              </m:oMath>
-            </m:oMathPara>
-          </w:p>
-        </w:tc>
-        <w:tc>
-          <w:tcPr>
-            <w:tcW w:w="1881" w:type="dxa"/>
-            <w:vAlign w:val="center"/>
-          </w:tcPr>
-          <w:p>
-            <w:pPr>
-              <w:jc w:val="center"/>
-              <w:rPr>
-                <w:lang w:val="es-ES"/>
-              </w:rPr>
-            </w:pPr>
-            <w:r>
-              <w:rPr>
-                <w:lang w:val="es-ES"/>
-              </w:rPr>
-              <w:t>s=0.1</w:t>
-            </w:r>
-          </w:p>
-          <w:p>
-            <w:pPr>
-              <w:jc w:val="center"/>
-              <w:rPr>
-                <w:lang w:val="es-ES"/>
-              </w:rPr>
-            </w:pPr>
-            <w:proofErr w:type="spellStart"/>
-            <w:r>
-              <w:rPr>
-                <w:lang w:val="es-ES"/>
-              </w:rPr>
-              <w:t>loc</w:t>
-            </w:r>
-            <w:proofErr w:type="spellEnd"/>
-            <w:r>
-              <w:rPr>
-                <w:lang w:val="es-ES"/>
-              </w:rPr>
-              <w:t>=-229.95</w:t>
-            </w:r>
-          </w:p>
-          <w:p>
-            <w:pPr>
-              <w:jc w:val="center"/>
-              <w:rPr>
-                <w:lang w:val="es-ES"/>
-              </w:rPr>
-            </w:pPr>
-            <w:proofErr w:type="spellStart"/>
-            <w:r>
-              <w:rPr>
-                <w:lang w:val="es-ES"/>
-              </w:rPr>
-              <w:t>scale</w:t>
-            </w:r>
-            <w:proofErr w:type="spellEnd"/>
-            <w:r>
-              <w:rPr>
-                <w:lang w:val="es-ES"/>
-              </w:rPr>
-              <w:t>=512.89</w:t>
-            </w:r>
-          </w:p>
-        </w:tc>
-      </w:tr>
-      <w:tr>
-        <w:trPr>
-          <w:trHeight w:val="374"/>
-        </w:trPr>
-        <w:tc>
-          <w:tcPr>
-            <w:tcW w:w="1839" w:type="dxa"/>
-            <w:vAlign w:val="center"/>
-          </w:tcPr>
-          <w:p>
-            <w:pPr>
-              <w:jc w:val="center"/>
-              <w:rPr>
-                <w:lang w:val="es-ES"/>
-              </w:rPr>
-            </w:pPr>
-            <w:proofErr w:type="spellStart"/>
-            <w:r>
-              <w:rPr>
-                <w:lang w:val="es-ES"/>
-              </w:rPr>
-              <w:t>TA_Complejas</w:t>
             </w:r>
             <w:proofErr w:type="spellEnd"/>
           </w:p>
@@ -2142,6 +1738,386 @@
               <w:rPr>
                 <w:lang w:val="es-ES"/>
               </w:rPr>
+              <w:t>=-229.95</w:t>
+            </w:r>
+          </w:p>
+          <w:p>
+            <w:pPr>
+              <w:jc w:val="center"/>
+              <w:rPr>
+                <w:lang w:val="es-ES"/>
+              </w:rPr>
+            </w:pPr>
+            <w:proofErr w:type="spellStart"/>
+            <w:r>
+              <w:rPr>
+                <w:lang w:val="es-ES"/>
+              </w:rPr>
+              <w:t>scale</w:t>
+            </w:r>
+            <w:proofErr w:type="spellEnd"/>
+            <w:r>
+              <w:rPr>
+                <w:lang w:val="es-ES"/>
+              </w:rPr>
+              <w:t>=512.89</w:t>
+            </w:r>
+          </w:p>
+        </w:tc>
+      </w:tr>
+      <w:tr>
+        <w:trPr>
+          <w:trHeight w:val="374"/>
+        </w:trPr>
+        <w:tc>
+          <w:tcPr>
+            <w:tcW w:w="1839" w:type="dxa"/>
+            <w:vAlign w:val="center"/>
+          </w:tcPr>
+          <w:p>
+            <w:pPr>
+              <w:jc w:val="center"/>
+              <w:rPr>
+                <w:lang w:val="es-ES"/>
+              </w:rPr>
+            </w:pPr>
+            <w:proofErr w:type="spellStart"/>
+            <w:r>
+              <w:rPr>
+                <w:lang w:val="es-ES"/>
+              </w:rPr>
+              <w:t>TA_Complejas</w:t>
+            </w:r>
+            <w:proofErr w:type="spellEnd"/>
+          </w:p>
+        </w:tc>
+        <w:tc>
+          <w:tcPr>
+            <w:tcW w:w="1649" w:type="dxa"/>
+            <w:vAlign w:val="center"/>
+          </w:tcPr>
+          <w:p>
+            <w:pPr>
+              <w:jc w:val="center"/>
+              <w:rPr>
+                <w:lang w:val="es-ES"/>
+              </w:rPr>
+            </w:pPr>
+            <w:r>
+              <w:rPr>
+                <w:lang w:val="es-ES"/>
+              </w:rPr>
+              <w:t>Log-Normal</w:t>
+            </w:r>
+          </w:p>
+        </w:tc>
+        <w:tc>
+          <w:tcPr>
+            <w:tcW w:w="4919" w:type="dxa"/>
+            <w:vAlign w:val="center"/>
+          </w:tcPr>
+          <w:p>
+            <w:pPr>
+              <w:jc w:val="center"/>
+              <w:rPr>
+                <w:lang w:val="es-ES"/>
+              </w:rPr>
+            </w:pPr>
+            <m:oMathPara>
+              <m:oMath>
+                <m:r>
+                  <w:rPr>
+                    <w:rFonts w:ascii="Cambria Math" w:hAnsi="Cambria Math"/>
+                    <w:lang w:val="es-ES"/>
+                  </w:rPr>
+                  <m:t>f</m:t>
+                </m:r>
+                <m:d>
+                  <m:dPr>
+                    <m:ctrlPr>
+                      <w:rPr>
+                        <w:rFonts w:ascii="Cambria Math" w:hAnsi="Cambria Math"/>
+                        <w:lang w:val="es-ES"/>
+                      </w:rPr>
+                    </m:ctrlPr>
+                  </m:dPr>
+                  <m:e>
+                    <m:r>
+                      <w:rPr>
+                        <w:rFonts w:ascii="Cambria Math" w:hAnsi="Cambria Math"/>
+                        <w:lang w:val="es-ES"/>
+                      </w:rPr>
+                      <m:t>x</m:t>
+                    </m:r>
+                  </m:e>
+                </m:d>
+                <m:r>
+                  <w:rPr>
+                    <w:rFonts w:ascii="Cambria Math" w:hAnsi="Cambria Math"/>
+                    <w:lang w:val="es-ES"/>
+                  </w:rPr>
+                  <m:t>=</m:t>
+                </m:r>
+                <m:f>
+                  <m:fPr>
+                    <m:ctrlPr>
+                      <w:rPr>
+                        <w:rFonts w:ascii="Cambria Math" w:hAnsi="Cambria Math"/>
+                        <w:i/>
+                        <w:lang w:val="es-ES"/>
+                      </w:rPr>
+                    </m:ctrlPr>
+                  </m:fPr>
+                  <m:num>
+                    <m:r>
+                      <w:rPr>
+                        <w:rFonts w:ascii="Cambria Math" w:hAnsi="Cambria Math"/>
+                        <w:lang w:val="es-ES"/>
+                      </w:rPr>
+                      <m:t>1</m:t>
+                    </m:r>
+                  </m:num>
+                  <m:den>
+                    <m:d>
+                      <m:dPr>
+                        <m:ctrlPr>
+                          <w:rPr>
+                            <w:rFonts w:ascii="Cambria Math" w:hAnsi="Cambria Math"/>
+                            <w:i/>
+                            <w:lang w:val="es-ES"/>
+                          </w:rPr>
+                        </m:ctrlPr>
+                      </m:dPr>
+                      <m:e>
+                        <m:r>
+                          <w:rPr>
+                            <w:rFonts w:ascii="Cambria Math" w:hAnsi="Cambria Math"/>
+                            <w:lang w:val="es-ES"/>
+                          </w:rPr>
+                          <m:t>x-loc</m:t>
+                        </m:r>
+                      </m:e>
+                    </m:d>
+                    <m:r>
+                      <w:rPr>
+                        <w:rFonts w:ascii="Cambria Math" w:hAnsi="Cambria Math"/>
+                        <w:lang w:val="es-ES"/>
+                      </w:rPr>
+                      <m:t>*s*√(2π)</m:t>
+                    </m:r>
+                  </m:den>
+                </m:f>
+                <m:r>
+                  <w:rPr>
+                    <w:rFonts w:ascii="Cambria Math" w:hAnsi="Cambria Math"/>
+                    <w:lang w:val="es-ES"/>
+                  </w:rPr>
+                  <m:t>*</m:t>
+                </m:r>
+                <m:sSup>
+                  <m:sSupPr>
+                    <m:ctrlPr>
+                      <w:rPr>
+                        <w:rFonts w:ascii="Cambria Math" w:hAnsi="Cambria Math"/>
+                        <w:i/>
+                        <w:lang w:val="es-ES"/>
+                      </w:rPr>
+                    </m:ctrlPr>
+                  </m:sSupPr>
+                  <m:e>
+                    <m:r>
+                      <w:rPr>
+                        <w:rFonts w:ascii="Cambria Math" w:hAnsi="Cambria Math"/>
+                        <w:lang w:val="es-ES"/>
+                      </w:rPr>
+                      <m:t>e</m:t>
+                    </m:r>
+                  </m:e>
+                  <m:sup>
+                    <m:r>
+                      <w:rPr>
+                        <w:rFonts w:ascii="Cambria Math" w:hAnsi="Cambria Math"/>
+                        <w:lang w:val="es-ES"/>
+                      </w:rPr>
+                      <m:t>-</m:t>
+                    </m:r>
+                    <m:f>
+                      <m:fPr>
+                        <m:ctrlPr>
+                          <w:rPr>
+                            <w:rFonts w:ascii="Cambria Math" w:hAnsi="Cambria Math"/>
+                            <w:i/>
+                            <w:lang w:val="es-ES"/>
+                          </w:rPr>
+                        </m:ctrlPr>
+                      </m:fPr>
+                      <m:num>
+                        <m:sSup>
+                          <m:sSupPr>
+                            <m:ctrlPr>
+                              <w:rPr>
+                                <w:rFonts w:ascii="Cambria Math" w:hAnsi="Cambria Math"/>
+                                <w:i/>
+                                <w:lang w:val="es-ES"/>
+                              </w:rPr>
+                            </m:ctrlPr>
+                          </m:sSupPr>
+                          <m:e>
+                            <m:r>
+                              <w:rPr>
+                                <w:rFonts w:ascii="Cambria Math" w:hAnsi="Cambria Math"/>
+                                <w:lang w:val="es-ES"/>
+                              </w:rPr>
+                              <m:t>(</m:t>
+                            </m:r>
+                            <m:r>
+                              <m:rPr>
+                                <m:sty m:val="p"/>
+                              </m:rPr>
+                              <w:rPr>
+                                <w:rFonts w:ascii="Cambria Math" w:hAnsi="Cambria Math"/>
+                                <w:lang w:val="es-ES"/>
+                              </w:rPr>
+                              <m:t>ln⁡(</m:t>
+                            </m:r>
+                            <m:f>
+                              <m:fPr>
+                                <m:ctrlPr>
+                                  <w:rPr>
+                                    <w:rFonts w:ascii="Cambria Math" w:hAnsi="Cambria Math"/>
+                                    <w:i/>
+                                    <w:lang w:val="es-ES"/>
+                                  </w:rPr>
+                                </m:ctrlPr>
+                              </m:fPr>
+                              <m:num>
+                                <m:r>
+                                  <w:rPr>
+                                    <w:rFonts w:ascii="Cambria Math" w:hAnsi="Cambria Math"/>
+                                    <w:lang w:val="es-ES"/>
+                                  </w:rPr>
+                                  <m:t>x-loc</m:t>
+                                </m:r>
+                              </m:num>
+                              <m:den>
+                                <m:r>
+                                  <w:rPr>
+                                    <w:rFonts w:ascii="Cambria Math" w:hAnsi="Cambria Math"/>
+                                    <w:lang w:val="es-ES"/>
+                                  </w:rPr>
+                                  <m:t>scale</m:t>
+                                </m:r>
+                              </m:den>
+                            </m:f>
+                            <m:r>
+                              <w:rPr>
+                                <w:rFonts w:ascii="Cambria Math" w:hAnsi="Cambria Math"/>
+                                <w:lang w:val="es-ES"/>
+                              </w:rPr>
+                              <m:t>)</m:t>
+                            </m:r>
+                          </m:e>
+                          <m:sup>
+                            <m:r>
+                              <w:rPr>
+                                <w:rFonts w:ascii="Cambria Math" w:hAnsi="Cambria Math"/>
+                                <w:lang w:val="es-ES"/>
+                              </w:rPr>
+                              <m:t>2</m:t>
+                            </m:r>
+                          </m:sup>
+                        </m:sSup>
+                        <m:r>
+                          <w:rPr>
+                            <w:rFonts w:ascii="Cambria Math" w:hAnsi="Cambria Math"/>
+                            <w:lang w:val="es-ES"/>
+                          </w:rPr>
+                          <m:t>)</m:t>
+                        </m:r>
+                      </m:num>
+                      <m:den>
+                        <m:r>
+                          <w:rPr>
+                            <w:rFonts w:ascii="Cambria Math" w:hAnsi="Cambria Math"/>
+                            <w:lang w:val="es-ES"/>
+                          </w:rPr>
+                          <m:t>2</m:t>
+                        </m:r>
+                        <m:sSup>
+                          <m:sSupPr>
+                            <m:ctrlPr>
+                              <w:rPr>
+                                <w:rFonts w:ascii="Cambria Math" w:hAnsi="Cambria Math"/>
+                                <w:i/>
+                                <w:lang w:val="es-ES"/>
+                              </w:rPr>
+                            </m:ctrlPr>
+                          </m:sSupPr>
+                          <m:e>
+                            <m:r>
+                              <w:rPr>
+                                <w:rFonts w:ascii="Cambria Math" w:hAnsi="Cambria Math"/>
+                                <w:lang w:val="es-ES"/>
+                              </w:rPr>
+                              <m:t>s</m:t>
+                            </m:r>
+                          </m:e>
+                          <m:sup>
+                            <m:r>
+                              <w:rPr>
+                                <w:rFonts w:ascii="Cambria Math" w:hAnsi="Cambria Math"/>
+                                <w:lang w:val="es-ES"/>
+                              </w:rPr>
+                              <m:t>2</m:t>
+                            </m:r>
+                          </m:sup>
+                        </m:sSup>
+                      </m:den>
+                    </m:f>
+                  </m:sup>
+                </m:sSup>
+              </m:oMath>
+            </m:oMathPara>
+          </w:p>
+        </w:tc>
+        <w:tc>
+          <w:tcPr>
+            <w:tcW w:w="1881" w:type="dxa"/>
+            <w:vAlign w:val="center"/>
+          </w:tcPr>
+          <w:p>
+            <w:pPr>
+              <w:jc w:val="center"/>
+              <w:rPr>
+                <w:lang w:val="es-ES"/>
+              </w:rPr>
+            </w:pPr>
+            <w:r>
+              <w:rPr>
+                <w:lang w:val="es-ES"/>
+              </w:rPr>
+              <w:t>s=0.1</w:t>
+            </w:r>
+          </w:p>
+          <w:p>
+            <w:pPr>
+              <w:jc w:val="center"/>
+              <w:rPr>
+                <w:lang w:val="es-ES"/>
+              </w:rPr>
+            </w:pPr>
+            <w:proofErr w:type="spellStart"/>
+            <w:r>
+              <w:rPr>
+                <w:lang w:val="es-ES"/>
+              </w:rPr>
+              <w:t>loc</w:t>
+            </w:r>
+            <w:proofErr w:type="spellEnd"/>
+            <w:r>
+              <w:rPr>
+                <w:lang w:val="es-ES"/>
+              </w:rPr>
               <w:t>=-398.85</w:t>
             </w:r>
           </w:p>
@@ -2568,15 +2544,7 @@
           <w:bCs/>
           <w:lang w:val="es-ES"/>
         </w:rPr>
-        <w:t>IA_</w:t>
-      </w:r>
-      <w:r>
-        <w:rPr>
-          <w:b/>
-          <w:bCs/>
-          <w:lang w:val="es-ES"/>
-        </w:rPr>
-        <w:t>Tarde</w:t>
+        <w:t>IA_Tarde</w:t>
       </w:r>
       <w:proofErr w:type="spellEnd"/>
       <w:r>
@@ -2618,15 +2586,7 @@
           <w:bCs/>
           <w:lang w:val="es-ES"/>
         </w:rPr>
-        <w:t>IA_</w:t>
-      </w:r>
-      <w:r>
-        <w:rPr>
-          <w:b/>
-          <w:bCs/>
-          <w:lang w:val="es-ES"/>
-        </w:rPr>
-        <w:t>Noche</w:t>
+        <w:t>IA_Noche</w:t>
       </w:r>
       <w:proofErr w:type="spellEnd"/>
       <w:r>
@@ -3677,7 +3637,35 @@
           <w:sz w:val="28"/>
           <w:szCs w:val="28"/>
         </w:rPr>
-        <w:t xml:space="preserve"> TPLL, TPS[N], TPS[M]</w:t>
+        <w:t xml:space="preserve"> TPLL, TPS</w:t>
+      </w:r>
+      <w:r>
+        <w:rPr>
+          <w:sz w:val="28"/>
+          <w:szCs w:val="28"/>
+        </w:rPr>
+        <w:t>_GET</w:t>
+      </w:r>
+      <w:r>
+        <w:rPr>
+          <w:sz w:val="28"/>
+          <w:szCs w:val="28"/>
+        </w:rPr>
+        <w:t>[N], TPS</w:t>
+      </w:r>
+      <w:r>
+        <w:rPr>
+          <w:sz w:val="28"/>
+          <w:szCs w:val="28"/>
+        </w:rPr>
+        <w:t>_POST</w:t>
+      </w:r>
+      <w:r>
+        <w:rPr>
+          <w:sz w:val="28"/>
+          <w:szCs w:val="28"/>
+        </w:rPr>
+        <w:t>[M]</w:t>
       </w:r>
     </w:p>
     <w:sectPr>
